--- a/Documents/ThietKeKienTruc.docx
+++ b/Documents/ThietKeKienTruc.docx
@@ -1,6 +1,6 @@
 
 <file path=word/document.xml><?xml version="1.0" encoding="utf-8"?>
-<w:document xmlns:wpc="http://schemas.microsoft.com/office/word/2010/wordprocessingCanvas" xmlns:cx="http://schemas.microsoft.com/office/drawing/2014/chartex" xmlns:cx1="http://schemas.microsoft.com/office/drawing/2015/9/8/chartex" xmlns:cx2="http://schemas.microsoft.com/office/drawing/2015/10/21/chartex" xmlns:cx3="http://schemas.microsoft.com/office/drawing/2016/5/9/chartex" xmlns:cx4="http://schemas.microsoft.com/office/drawing/2016/5/10/chartex" xmlns:cx5="http://schemas.microsoft.com/office/drawing/2016/5/11/chartex" xmlns:cx6="http://schemas.microsoft.com/office/drawing/2016/5/12/chartex" xmlns:cx7="http://schemas.microsoft.com/office/drawing/2016/5/13/chartex" xmlns:cx8="http://schemas.microsoft.com/office/drawing/2016/5/14/chartex" xmlns:mc="http://schemas.openxmlformats.org/markup-compatibility/2006" xmlns:aink="http://schemas.microsoft.com/office/drawing/2016/ink" xmlns:am3d="http://schemas.microsoft.com/office/drawing/2017/model3d" xmlns:o="urn:schemas-microsoft-com:office:office" xmlns:r="http://schemas.openxmlformats.org/officeDocument/2006/relationships" xmlns:m="http://schemas.openxmlformats.org/officeDocument/2006/math" xmlns:v="urn:schemas-microsoft-com:vml" xmlns:wp14="http://schemas.microsoft.com/office/word/2010/wordprocessingDrawing" xmlns:wp="http://schemas.openxmlformats.org/drawingml/2006/wordprocessingDrawing" xmlns:w10="urn:schemas-microsoft-com:office:word" xmlns:w="http://schemas.openxmlformats.org/wordprocessingml/2006/main" xmlns:w14="http://schemas.microsoft.com/office/word/2010/wordml" xmlns:w15="http://schemas.microsoft.com/office/word/2012/wordml" xmlns:w16cid="http://schemas.microsoft.com/office/word/2016/wordml/cid" xmlns:w16se="http://schemas.microsoft.com/office/word/2015/wordml/symex" xmlns:wpg="http://schemas.microsoft.com/office/word/2010/wordprocessingGroup" xmlns:wpi="http://schemas.microsoft.com/office/word/2010/wordprocessingInk" xmlns:wne="http://schemas.microsoft.com/office/word/2006/wordml" xmlns:wps="http://schemas.microsoft.com/office/word/2010/wordprocessingShape" mc:Ignorable="w14 w15 w16se w16cid wp14">
+<w:document xmlns:wpc="http://schemas.microsoft.com/office/word/2010/wordprocessingCanvas" xmlns:cx="http://schemas.microsoft.com/office/drawing/2014/chartex" xmlns:mc="http://schemas.openxmlformats.org/markup-compatibility/2006" xmlns:o="urn:schemas-microsoft-com:office:office" xmlns:r="http://schemas.openxmlformats.org/officeDocument/2006/relationships" xmlns:m="http://schemas.openxmlformats.org/officeDocument/2006/math" xmlns:v="urn:schemas-microsoft-com:vml" xmlns:wp14="http://schemas.microsoft.com/office/word/2010/wordprocessingDrawing" xmlns:wp="http://schemas.openxmlformats.org/drawingml/2006/wordprocessingDrawing" xmlns:w10="urn:schemas-microsoft-com:office:word" xmlns:w="http://schemas.openxmlformats.org/wordprocessingml/2006/main" xmlns:w14="http://schemas.microsoft.com/office/word/2010/wordml" xmlns:w15="http://schemas.microsoft.com/office/word/2012/wordml" xmlns:w16se="http://schemas.microsoft.com/office/word/2015/wordml/symex" xmlns:wpg="http://schemas.microsoft.com/office/word/2010/wordprocessingGroup" xmlns:wpi="http://schemas.microsoft.com/office/word/2010/wordprocessingInk" xmlns:wne="http://schemas.microsoft.com/office/word/2006/wordml" xmlns:wps="http://schemas.microsoft.com/office/word/2010/wordprocessingShape" mc:Ignorable="w14 w15 w16se wp14">
   <w:body>
     <w:p>
       <w:pPr>
@@ -60,7 +60,7 @@
     </w:p>
     <w:p>
       <w:pPr>
-        <w:pStyle w:val="Tiu"/>
+        <w:pStyle w:val="Title"/>
         <w:jc w:val="right"/>
         <w:rPr>
           <w:lang w:val="en-US"/>
@@ -94,19 +94,7 @@
         <w:rPr>
           <w:lang w:val="en-US"/>
         </w:rPr>
-        <w:t xml:space="preserve"> </w:t>
-      </w:r>
-      <w:r>
-        <w:rPr>
-          <w:lang w:val="en-US"/>
-        </w:rPr>
-        <w:t>Quản lý nhà sách</w:t>
-      </w:r>
-      <w:r>
-        <w:rPr>
-          <w:lang w:val="en-US"/>
-        </w:rPr>
-        <w:t xml:space="preserve"> </w:t>
+        <w:t xml:space="preserve"> Quản lý nhà sách </w:t>
       </w:r>
       <w:r>
         <w:rPr>
@@ -189,7 +177,7 @@
     </w:p>
     <w:p>
       <w:pPr>
-        <w:pStyle w:val="Tiu"/>
+        <w:pStyle w:val="Title"/>
         <w:jc w:val="both"/>
         <w:rPr>
           <w:lang w:val="en-US"/>
@@ -580,7 +568,6 @@
                 <w:lang w:val="en-US"/>
               </w:rPr>
             </w:pPr>
-            <w:bookmarkStart w:id="0" w:name="_GoBack" w:colFirst="0" w:colLast="3"/>
             <w:r>
               <w:rPr>
                 <w:rFonts w:eastAsia="SimSun"/>
@@ -678,7 +665,6 @@
           </w:p>
         </w:tc>
       </w:tr>
-      <w:bookmarkEnd w:id="0"/>
       <w:tr>
         <w:tc>
           <w:tcPr>
@@ -952,7 +938,7 @@
     </w:tbl>
     <w:p>
       <w:pPr>
-        <w:pStyle w:val="Tiu"/>
+        <w:pStyle w:val="Title"/>
         <w:rPr>
           <w:lang w:val="en-US"/>
         </w:rPr>
@@ -960,7 +946,7 @@
     </w:p>
     <w:p>
       <w:pPr>
-        <w:pStyle w:val="Tiu"/>
+        <w:pStyle w:val="Title"/>
         <w:rPr>
           <w:lang w:val="en-US"/>
         </w:rPr>
@@ -981,7 +967,7 @@
     </w:p>
     <w:p>
       <w:pPr>
-        <w:pStyle w:val="Mucluc1"/>
+        <w:pStyle w:val="TOC1"/>
         <w:tabs>
           <w:tab w:val="left" w:pos="432"/>
         </w:tabs>
@@ -1014,7 +1000,7 @@
       <w:hyperlink w:anchor="_Toc369451629" w:history="1">
         <w:r>
           <w:rPr>
-            <w:rStyle w:val="Siuktni"/>
+            <w:rStyle w:val="Hyperlink"/>
             <w:noProof/>
             <w:lang w:val="en-US"/>
           </w:rPr>
@@ -1032,7 +1018,7 @@
         </w:r>
         <w:r>
           <w:rPr>
-            <w:rStyle w:val="Siuktni"/>
+            <w:rStyle w:val="Hyperlink"/>
             <w:noProof/>
             <w:lang w:val="en-US"/>
           </w:rPr>
@@ -1090,7 +1076,7 @@
     </w:p>
     <w:p>
       <w:pPr>
-        <w:pStyle w:val="Mucluc1"/>
+        <w:pStyle w:val="TOC1"/>
         <w:tabs>
           <w:tab w:val="left" w:pos="432"/>
         </w:tabs>
@@ -1105,7 +1091,7 @@
       <w:hyperlink w:anchor="_Toc369451630" w:history="1">
         <w:r>
           <w:rPr>
-            <w:rStyle w:val="Siuktni"/>
+            <w:rStyle w:val="Hyperlink"/>
             <w:noProof/>
           </w:rPr>
           <w:t>2.</w:t>
@@ -1122,7 +1108,7 @@
         </w:r>
         <w:r>
           <w:rPr>
-            <w:rStyle w:val="Siuktni"/>
+            <w:rStyle w:val="Hyperlink"/>
             <w:noProof/>
           </w:rPr>
           <w:t>Mô tả chi tiết từng thành phần trong hệ thống</w:t>
@@ -1179,7 +1165,7 @@
     </w:p>
     <w:p>
       <w:pPr>
-        <w:pStyle w:val="ThnVnban"/>
+        <w:pStyle w:val="BodyText"/>
         <w:jc w:val="both"/>
         <w:rPr>
           <w:lang w:val="en-US"/>
@@ -1209,15 +1195,15 @@
     </w:p>
     <w:p>
       <w:pPr>
-        <w:pStyle w:val="u1"/>
+        <w:pStyle w:val="Heading1"/>
         <w:spacing w:line="360" w:lineRule="auto"/>
         <w:jc w:val="both"/>
         <w:rPr>
           <w:lang w:val="en-US"/>
         </w:rPr>
       </w:pPr>
-      <w:bookmarkStart w:id="1" w:name="_Toc176927905"/>
-      <w:bookmarkStart w:id="2" w:name="_Toc369451629"/>
+      <w:bookmarkStart w:id="0" w:name="_Toc176927905"/>
+      <w:bookmarkStart w:id="1" w:name="_Toc369451629"/>
       <w:r>
         <w:rPr>
           <w:lang w:val="en-US"/>
@@ -1225,8 +1211,8 @@
         <w:lastRenderedPageBreak/>
         <w:t>Kiến trúc hệ thống</w:t>
       </w:r>
+      <w:bookmarkEnd w:id="0"/>
       <w:bookmarkEnd w:id="1"/>
-      <w:bookmarkEnd w:id="2"/>
     </w:p>
     <w:p>
       <w:pPr>
@@ -1297,7 +1283,7 @@
     </w:p>
     <w:tbl>
       <w:tblPr>
-        <w:tblStyle w:val="LiBang"/>
+        <w:tblStyle w:val="TableGrid"/>
         <w:tblW w:w="0" w:type="auto"/>
         <w:tblLook w:val="00A0" w:firstRow="1" w:lastRow="0" w:firstColumn="1" w:lastColumn="0" w:noHBand="0" w:noVBand="0"/>
       </w:tblPr>
@@ -1581,25 +1567,25 @@
     </w:tbl>
     <w:p>
       <w:pPr>
-        <w:pStyle w:val="u1"/>
+        <w:pStyle w:val="Heading1"/>
         <w:spacing w:before="240" w:line="360" w:lineRule="auto"/>
         <w:jc w:val="both"/>
       </w:pPr>
       <w:r>
         <w:br w:type="page"/>
       </w:r>
-      <w:bookmarkStart w:id="3" w:name="_Toc176927906"/>
-      <w:bookmarkStart w:id="4" w:name="_Toc369451630"/>
+      <w:bookmarkStart w:id="2" w:name="_Toc176927906"/>
+      <w:bookmarkStart w:id="3" w:name="_Toc369451630"/>
       <w:r>
         <w:lastRenderedPageBreak/>
         <w:t>Mô tả chi tiết từng thành phần trong hệ thống</w:t>
       </w:r>
+      <w:bookmarkEnd w:id="2"/>
       <w:bookmarkEnd w:id="3"/>
-      <w:bookmarkEnd w:id="4"/>
     </w:p>
     <w:p>
       <w:pPr>
-        <w:pStyle w:val="u2"/>
+        <w:pStyle w:val="Heading2"/>
         <w:rPr>
           <w:lang w:val="en-US"/>
         </w:rPr>
@@ -1619,7 +1605,7 @@
     </w:p>
     <w:p>
       <w:pPr>
-        <w:pStyle w:val="u3"/>
+        <w:pStyle w:val="Heading3"/>
         <w:rPr>
           <w:lang w:val="en-US"/>
         </w:rPr>
@@ -1639,21 +1625,936 @@
     </w:p>
     <w:p>
       <w:pPr>
-        <w:pStyle w:val="u3"/>
+        <w:rPr>
+          <w:lang w:val="en-US"/>
+        </w:rPr>
+      </w:pPr>
+    </w:p>
+    <w:p>
+      <w:pPr>
+        <w:rPr>
+          <w:lang w:val="en-US"/>
+        </w:rPr>
+      </w:pPr>
+    </w:p>
+    <w:p>
+      <w:pPr>
         <w:rPr>
           <w:lang w:val="en-US"/>
         </w:rPr>
       </w:pPr>
       <w:r>
         <w:rPr>
-          <w:lang w:val="en-US"/>
-        </w:rPr>
+          <w:noProof/>
+          <w:lang w:val="en-US"/>
+        </w:rPr>
+        <w:drawing>
+          <wp:inline distT="0" distB="0" distL="0" distR="0">
+            <wp:extent cx="5732145" cy="2463165"/>
+            <wp:effectExtent l="0" t="0" r="1905" b="0"/>
+            <wp:docPr id="4" name="Picture 4"/>
+            <wp:cNvGraphicFramePr>
+              <a:graphicFrameLocks xmlns:a="http://schemas.openxmlformats.org/drawingml/2006/main" noChangeAspect="1"/>
+            </wp:cNvGraphicFramePr>
+            <a:graphic xmlns:a="http://schemas.openxmlformats.org/drawingml/2006/main">
+              <a:graphicData uri="http://schemas.openxmlformats.org/drawingml/2006/picture">
+                <pic:pic xmlns:pic="http://schemas.openxmlformats.org/drawingml/2006/picture">
+                  <pic:nvPicPr>
+                    <pic:cNvPr id="4" name="view.png"/>
+                    <pic:cNvPicPr/>
+                  </pic:nvPicPr>
+                  <pic:blipFill>
+                    <a:blip r:embed="rId10">
+                      <a:extLst>
+                        <a:ext uri="{28A0092B-C50C-407E-A947-70E740481C1C}">
+                          <a14:useLocalDpi xmlns:a14="http://schemas.microsoft.com/office/drawing/2010/main" val="0"/>
+                        </a:ext>
+                      </a:extLst>
+                    </a:blip>
+                    <a:stretch>
+                      <a:fillRect/>
+                    </a:stretch>
+                  </pic:blipFill>
+                  <pic:spPr>
+                    <a:xfrm>
+                      <a:off x="0" y="0"/>
+                      <a:ext cx="5732145" cy="2463165"/>
+                    </a:xfrm>
+                    <a:prstGeom prst="rect">
+                      <a:avLst/>
+                    </a:prstGeom>
+                  </pic:spPr>
+                </pic:pic>
+              </a:graphicData>
+            </a:graphic>
+          </wp:inline>
+        </w:drawing>
+      </w:r>
+    </w:p>
+    <w:p>
+      <w:pPr>
+        <w:rPr>
+          <w:lang w:val="en-US"/>
+        </w:rPr>
+      </w:pPr>
+    </w:p>
+    <w:p>
+      <w:pPr>
+        <w:rPr>
+          <w:lang w:val="en-US"/>
+        </w:rPr>
+      </w:pPr>
+    </w:p>
+    <w:tbl>
+      <w:tblPr>
+        <w:tblStyle w:val="TableGrid"/>
+        <w:tblW w:w="0" w:type="auto"/>
+        <w:tblLook w:val="00A0" w:firstRow="1" w:lastRow="0" w:firstColumn="1" w:lastColumn="0" w:noHBand="0" w:noVBand="0"/>
+      </w:tblPr>
+      <w:tblGrid>
+        <w:gridCol w:w="2965"/>
+        <w:gridCol w:w="6278"/>
+      </w:tblGrid>
+      <w:tr>
+        <w:tc>
+          <w:tcPr>
+            <w:tcW w:w="2965" w:type="dxa"/>
+          </w:tcPr>
+          <w:p>
+            <w:pPr>
+              <w:spacing w:line="240" w:lineRule="auto"/>
+              <w:jc w:val="center"/>
+              <w:rPr>
+                <w:b/>
+                <w:szCs w:val="26"/>
+                <w:lang w:val="en-US"/>
+              </w:rPr>
+            </w:pPr>
+            <w:r>
+              <w:rPr>
+                <w:b/>
+                <w:szCs w:val="26"/>
+                <w:lang w:val="en-US"/>
+              </w:rPr>
+              <w:t>View</w:t>
+            </w:r>
+          </w:p>
+        </w:tc>
+        <w:tc>
+          <w:tcPr>
+            <w:tcW w:w="6278" w:type="dxa"/>
+          </w:tcPr>
+          <w:p>
+            <w:pPr>
+              <w:spacing w:line="240" w:lineRule="auto"/>
+              <w:jc w:val="center"/>
+              <w:rPr>
+                <w:b/>
+                <w:szCs w:val="26"/>
+              </w:rPr>
+            </w:pPr>
+            <w:r>
+              <w:rPr>
+                <w:b/>
+                <w:szCs w:val="26"/>
+              </w:rPr>
+              <w:t>Diễn giải</w:t>
+            </w:r>
+          </w:p>
+        </w:tc>
+      </w:tr>
+      <w:tr>
+        <w:tc>
+          <w:tcPr>
+            <w:tcW w:w="2965" w:type="dxa"/>
+          </w:tcPr>
+          <w:p>
+            <w:pPr>
+              <w:spacing w:line="240" w:lineRule="auto"/>
+              <w:rPr>
+                <w:szCs w:val="26"/>
+                <w:lang w:val="en-US"/>
+              </w:rPr>
+            </w:pPr>
+            <w:r>
+              <w:rPr>
+                <w:szCs w:val="26"/>
+                <w:lang w:val="en-US"/>
+              </w:rPr>
+              <w:t>AddNewBook</w:t>
+            </w:r>
+          </w:p>
+        </w:tc>
+        <w:tc>
+          <w:tcPr>
+            <w:tcW w:w="6278" w:type="dxa"/>
+          </w:tcPr>
+          <w:p>
+            <w:pPr>
+              <w:spacing w:line="240" w:lineRule="auto"/>
+              <w:rPr>
+                <w:szCs w:val="26"/>
+                <w:lang w:val="en-US"/>
+              </w:rPr>
+            </w:pPr>
+            <w:r>
+              <w:rPr>
+                <w:szCs w:val="26"/>
+                <w:lang w:val="en-US"/>
+              </w:rPr>
+              <w:t>Hiển thị form</w:t>
+            </w:r>
+            <w:r>
+              <w:rPr>
+                <w:szCs w:val="26"/>
+                <w:lang w:val="en-US"/>
+              </w:rPr>
+              <w:t xml:space="preserve"> nhập sách để</w:t>
+            </w:r>
+            <w:r>
+              <w:rPr>
+                <w:szCs w:val="26"/>
+                <w:lang w:val="en-US"/>
+              </w:rPr>
+              <w:t xml:space="preserve"> người dùng điền thông tin sách mới </w:t>
+            </w:r>
+          </w:p>
+        </w:tc>
+      </w:tr>
+      <w:tr>
+        <w:tc>
+          <w:tcPr>
+            <w:tcW w:w="2965" w:type="dxa"/>
+          </w:tcPr>
+          <w:p>
+            <w:pPr>
+              <w:spacing w:line="240" w:lineRule="auto"/>
+              <w:rPr>
+                <w:szCs w:val="26"/>
+                <w:lang w:val="en-US"/>
+              </w:rPr>
+            </w:pPr>
+            <w:r>
+              <w:rPr>
+                <w:szCs w:val="26"/>
+                <w:lang w:val="en-US"/>
+              </w:rPr>
+              <w:t>BookInfo</w:t>
+            </w:r>
+          </w:p>
+        </w:tc>
+        <w:tc>
+          <w:tcPr>
+            <w:tcW w:w="6278" w:type="dxa"/>
+          </w:tcPr>
+          <w:p>
+            <w:pPr>
+              <w:spacing w:line="240" w:lineRule="auto"/>
+              <w:rPr>
+                <w:szCs w:val="26"/>
+                <w:lang w:val="en-US"/>
+              </w:rPr>
+            </w:pPr>
+            <w:r>
+              <w:rPr>
+                <w:szCs w:val="26"/>
+                <w:lang w:val="en-US"/>
+              </w:rPr>
+              <w:t>Hiển thị thông tin của những cuốn cách đã được nhập trong AddNewBook</w:t>
+            </w:r>
+          </w:p>
+        </w:tc>
+      </w:tr>
+      <w:tr>
+        <w:tc>
+          <w:tcPr>
+            <w:tcW w:w="2965" w:type="dxa"/>
+          </w:tcPr>
+          <w:p>
+            <w:pPr>
+              <w:spacing w:line="240" w:lineRule="auto"/>
+              <w:rPr>
+                <w:szCs w:val="26"/>
+                <w:lang w:val="en-US"/>
+              </w:rPr>
+            </w:pPr>
+            <w:r>
+              <w:rPr>
+                <w:szCs w:val="26"/>
+                <w:lang w:val="en-US"/>
+              </w:rPr>
+              <w:t>ChangePassword</w:t>
+            </w:r>
+          </w:p>
+        </w:tc>
+        <w:tc>
+          <w:tcPr>
+            <w:tcW w:w="6278" w:type="dxa"/>
+          </w:tcPr>
+          <w:p>
+            <w:pPr>
+              <w:spacing w:line="240" w:lineRule="auto"/>
+              <w:rPr>
+                <w:szCs w:val="26"/>
+                <w:lang w:val="en-US"/>
+              </w:rPr>
+            </w:pPr>
+            <w:r>
+              <w:rPr>
+                <w:szCs w:val="26"/>
+                <w:lang w:val="en-US"/>
+              </w:rPr>
+              <w:t xml:space="preserve">Người dùng điền </w:t>
+            </w:r>
+            <w:r>
+              <w:rPr>
+                <w:szCs w:val="26"/>
+                <w:lang w:val="en-US"/>
+              </w:rPr>
+              <w:t>password cần thay đổi</w:t>
+            </w:r>
+          </w:p>
+        </w:tc>
+      </w:tr>
+      <w:tr>
+        <w:tc>
+          <w:tcPr>
+            <w:tcW w:w="2965" w:type="dxa"/>
+          </w:tcPr>
+          <w:p>
+            <w:pPr>
+              <w:spacing w:line="240" w:lineRule="auto"/>
+              <w:rPr>
+                <w:szCs w:val="26"/>
+                <w:lang w:val="en-US"/>
+              </w:rPr>
+            </w:pPr>
+            <w:r>
+              <w:rPr>
+                <w:szCs w:val="26"/>
+                <w:lang w:val="en-US"/>
+              </w:rPr>
+              <w:t>ChartReportDate</w:t>
+            </w:r>
+          </w:p>
+        </w:tc>
+        <w:tc>
+          <w:tcPr>
+            <w:tcW w:w="6278" w:type="dxa"/>
+          </w:tcPr>
+          <w:p>
+            <w:pPr>
+              <w:spacing w:line="240" w:lineRule="auto"/>
+              <w:rPr>
+                <w:szCs w:val="26"/>
+                <w:lang w:val="en-US"/>
+              </w:rPr>
+            </w:pPr>
+            <w:r>
+              <w:rPr>
+                <w:szCs w:val="26"/>
+                <w:lang w:val="en-US"/>
+              </w:rPr>
+              <w:t xml:space="preserve">Hiển thị biểu đồ báo cáo trong  một ngày </w:t>
+            </w:r>
+            <w:r>
+              <w:rPr>
+                <w:szCs w:val="26"/>
+                <w:lang w:val="en-US"/>
+              </w:rPr>
+              <w:t>hệ thống</w:t>
+            </w:r>
+          </w:p>
+        </w:tc>
+      </w:tr>
+      <w:tr>
+        <w:tc>
+          <w:tcPr>
+            <w:tcW w:w="2965" w:type="dxa"/>
+          </w:tcPr>
+          <w:p>
+            <w:pPr>
+              <w:spacing w:line="240" w:lineRule="auto"/>
+              <w:rPr>
+                <w:szCs w:val="26"/>
+                <w:lang w:val="en-US"/>
+              </w:rPr>
+            </w:pPr>
+            <w:r>
+              <w:rPr>
+                <w:szCs w:val="26"/>
+                <w:lang w:val="en-US"/>
+              </w:rPr>
+              <w:t>ChartReportMonth</w:t>
+            </w:r>
+          </w:p>
+        </w:tc>
+        <w:tc>
+          <w:tcPr>
+            <w:tcW w:w="6278" w:type="dxa"/>
+          </w:tcPr>
+          <w:p>
+            <w:pPr>
+              <w:spacing w:line="240" w:lineRule="auto"/>
+              <w:rPr>
+                <w:szCs w:val="26"/>
+                <w:lang w:val="en-US"/>
+              </w:rPr>
+            </w:pPr>
+            <w:r>
+              <w:rPr>
+                <w:szCs w:val="26"/>
+                <w:lang w:val="en-US"/>
+              </w:rPr>
+              <w:t>Hiển th</w:t>
+            </w:r>
+            <w:r>
+              <w:rPr>
+                <w:szCs w:val="26"/>
+                <w:lang w:val="en-US"/>
+              </w:rPr>
+              <w:t xml:space="preserve">ị biểu đồ báo cáo trong  một tháng </w:t>
+            </w:r>
+            <w:r>
+              <w:rPr>
+                <w:szCs w:val="26"/>
+                <w:lang w:val="en-US"/>
+              </w:rPr>
+              <w:t>hệ thống</w:t>
+            </w:r>
+          </w:p>
+        </w:tc>
+      </w:tr>
+      <w:tr>
+        <w:tc>
+          <w:tcPr>
+            <w:tcW w:w="2965" w:type="dxa"/>
+          </w:tcPr>
+          <w:p>
+            <w:pPr>
+              <w:spacing w:line="240" w:lineRule="auto"/>
+              <w:rPr>
+                <w:szCs w:val="26"/>
+                <w:lang w:val="en-US"/>
+              </w:rPr>
+            </w:pPr>
+            <w:r>
+              <w:rPr>
+                <w:szCs w:val="26"/>
+                <w:lang w:val="en-US"/>
+              </w:rPr>
+              <w:t>CodePromotion</w:t>
+            </w:r>
+          </w:p>
+        </w:tc>
+        <w:tc>
+          <w:tcPr>
+            <w:tcW w:w="6278" w:type="dxa"/>
+          </w:tcPr>
+          <w:p>
+            <w:pPr>
+              <w:spacing w:line="240" w:lineRule="auto"/>
+              <w:rPr>
+                <w:szCs w:val="26"/>
+                <w:lang w:val="en-US"/>
+              </w:rPr>
+            </w:pPr>
+            <w:r>
+              <w:rPr>
+                <w:szCs w:val="26"/>
+                <w:lang w:val="en-US"/>
+              </w:rPr>
+              <w:t>Hiển thị form nhập mã khuyến mãi và danh sách khuyến mãi của hệ thống</w:t>
+            </w:r>
+          </w:p>
+        </w:tc>
+      </w:tr>
+      <w:tr>
+        <w:tc>
+          <w:tcPr>
+            <w:tcW w:w="2965" w:type="dxa"/>
+          </w:tcPr>
+          <w:p>
+            <w:pPr>
+              <w:spacing w:line="240" w:lineRule="auto"/>
+              <w:rPr>
+                <w:szCs w:val="26"/>
+                <w:lang w:val="en-US"/>
+              </w:rPr>
+            </w:pPr>
+            <w:r>
+              <w:rPr>
+                <w:szCs w:val="26"/>
+                <w:lang w:val="en-US"/>
+              </w:rPr>
+              <w:t>CustomerInfo</w:t>
+            </w:r>
+          </w:p>
+        </w:tc>
+        <w:tc>
+          <w:tcPr>
+            <w:tcW w:w="6278" w:type="dxa"/>
+          </w:tcPr>
+          <w:p>
+            <w:pPr>
+              <w:spacing w:line="240" w:lineRule="auto"/>
+              <w:rPr>
+                <w:szCs w:val="26"/>
+                <w:lang w:val="en-US"/>
+              </w:rPr>
+            </w:pPr>
+            <w:r>
+              <w:rPr>
+                <w:szCs w:val="26"/>
+                <w:lang w:val="en-US"/>
+              </w:rPr>
+              <w:t>Hiển thị danh sách thông tin của người dùng</w:t>
+            </w:r>
+          </w:p>
+        </w:tc>
+      </w:tr>
+      <w:tr>
+        <w:tc>
+          <w:tcPr>
+            <w:tcW w:w="2965" w:type="dxa"/>
+          </w:tcPr>
+          <w:p>
+            <w:pPr>
+              <w:spacing w:line="240" w:lineRule="auto"/>
+              <w:rPr>
+                <w:szCs w:val="26"/>
+                <w:lang w:val="en-US"/>
+              </w:rPr>
+            </w:pPr>
+            <w:r>
+              <w:rPr>
+                <w:szCs w:val="26"/>
+                <w:lang w:val="en-US"/>
+              </w:rPr>
+              <w:t>DetailBook</w:t>
+            </w:r>
+          </w:p>
+        </w:tc>
+        <w:tc>
+          <w:tcPr>
+            <w:tcW w:w="6278" w:type="dxa"/>
+          </w:tcPr>
+          <w:p>
+            <w:pPr>
+              <w:spacing w:line="240" w:lineRule="auto"/>
+              <w:rPr>
+                <w:szCs w:val="26"/>
+                <w:lang w:val="en-US"/>
+              </w:rPr>
+            </w:pPr>
+            <w:r>
+              <w:rPr>
+                <w:szCs w:val="26"/>
+                <w:lang w:val="en-US"/>
+              </w:rPr>
+              <w:t>Hiển thị đầy đủ thông tin sách</w:t>
+            </w:r>
+          </w:p>
+        </w:tc>
+      </w:tr>
+      <w:tr>
+        <w:tc>
+          <w:tcPr>
+            <w:tcW w:w="2965" w:type="dxa"/>
+          </w:tcPr>
+          <w:p>
+            <w:pPr>
+              <w:spacing w:line="240" w:lineRule="auto"/>
+              <w:rPr>
+                <w:szCs w:val="26"/>
+                <w:lang w:val="en-US"/>
+              </w:rPr>
+            </w:pPr>
+            <w:r>
+              <w:rPr>
+                <w:szCs w:val="26"/>
+                <w:lang w:val="en-US"/>
+              </w:rPr>
+              <w:t>Dashboard</w:t>
+            </w:r>
+          </w:p>
+        </w:tc>
+        <w:tc>
+          <w:tcPr>
+            <w:tcW w:w="6278" w:type="dxa"/>
+          </w:tcPr>
+          <w:p>
+            <w:pPr>
+              <w:spacing w:line="240" w:lineRule="auto"/>
+              <w:rPr>
+                <w:szCs w:val="26"/>
+                <w:lang w:val="en-US"/>
+              </w:rPr>
+            </w:pPr>
+            <w:r>
+              <w:rPr>
+                <w:szCs w:val="26"/>
+                <w:lang w:val="en-US"/>
+              </w:rPr>
+              <w:t>Hiển thị menu để chuyển đổi đến các trang</w:t>
+            </w:r>
+          </w:p>
+        </w:tc>
+      </w:tr>
+      <w:tr>
+        <w:tc>
+          <w:tcPr>
+            <w:tcW w:w="2965" w:type="dxa"/>
+          </w:tcPr>
+          <w:p>
+            <w:pPr>
+              <w:spacing w:line="240" w:lineRule="auto"/>
+              <w:rPr>
+                <w:szCs w:val="26"/>
+                <w:lang w:val="en-US"/>
+              </w:rPr>
+            </w:pPr>
+            <w:r>
+              <w:rPr>
+                <w:szCs w:val="26"/>
+                <w:lang w:val="en-US"/>
+              </w:rPr>
+              <w:t>EmployeeInfo</w:t>
+            </w:r>
+          </w:p>
+        </w:tc>
+        <w:tc>
+          <w:tcPr>
+            <w:tcW w:w="6278" w:type="dxa"/>
+          </w:tcPr>
+          <w:p>
+            <w:pPr>
+              <w:spacing w:line="240" w:lineRule="auto"/>
+              <w:rPr>
+                <w:szCs w:val="26"/>
+                <w:lang w:val="en-US"/>
+              </w:rPr>
+            </w:pPr>
+            <w:r>
+              <w:rPr>
+                <w:szCs w:val="26"/>
+                <w:lang w:val="en-US"/>
+              </w:rPr>
+              <w:t>Hiển thị danh sách thông tin của nhân viên</w:t>
+            </w:r>
+          </w:p>
+        </w:tc>
+      </w:tr>
+      <w:tr>
+        <w:tc>
+          <w:tcPr>
+            <w:tcW w:w="2965" w:type="dxa"/>
+          </w:tcPr>
+          <w:p>
+            <w:pPr>
+              <w:spacing w:line="240" w:lineRule="auto"/>
+              <w:rPr>
+                <w:szCs w:val="26"/>
+                <w:lang w:val="en-US"/>
+              </w:rPr>
+            </w:pPr>
+            <w:r>
+              <w:rPr>
+                <w:szCs w:val="26"/>
+                <w:lang w:val="en-US"/>
+              </w:rPr>
+              <w:t>HistoryBill</w:t>
+            </w:r>
+          </w:p>
+        </w:tc>
+        <w:tc>
+          <w:tcPr>
+            <w:tcW w:w="6278" w:type="dxa"/>
+          </w:tcPr>
+          <w:p>
+            <w:pPr>
+              <w:spacing w:line="240" w:lineRule="auto"/>
+              <w:rPr>
+                <w:szCs w:val="26"/>
+                <w:lang w:val="en-US"/>
+              </w:rPr>
+            </w:pPr>
+            <w:r>
+              <w:rPr>
+                <w:szCs w:val="26"/>
+                <w:lang w:val="en-US"/>
+              </w:rPr>
+              <w:t>Hiển thị thông tin lịch sử mua hàng</w:t>
+            </w:r>
+          </w:p>
+        </w:tc>
+      </w:tr>
+      <w:tr>
+        <w:tc>
+          <w:tcPr>
+            <w:tcW w:w="2965" w:type="dxa"/>
+          </w:tcPr>
+          <w:p>
+            <w:pPr>
+              <w:spacing w:line="240" w:lineRule="auto"/>
+              <w:rPr>
+                <w:szCs w:val="26"/>
+                <w:lang w:val="en-US"/>
+              </w:rPr>
+            </w:pPr>
+            <w:r>
+              <w:rPr>
+                <w:szCs w:val="26"/>
+                <w:lang w:val="en-US"/>
+              </w:rPr>
+              <w:t>Login</w:t>
+            </w:r>
+          </w:p>
+        </w:tc>
+        <w:tc>
+          <w:tcPr>
+            <w:tcW w:w="6278" w:type="dxa"/>
+          </w:tcPr>
+          <w:p>
+            <w:pPr>
+              <w:spacing w:line="240" w:lineRule="auto"/>
+              <w:rPr>
+                <w:szCs w:val="26"/>
+                <w:lang w:val="en-US"/>
+              </w:rPr>
+            </w:pPr>
+            <w:r>
+              <w:rPr>
+                <w:szCs w:val="26"/>
+                <w:lang w:val="en-US"/>
+              </w:rPr>
+              <w:t>Người dùng điền đúng Tên tài khoản và mật khẩu để vào hệ thống</w:t>
+            </w:r>
+          </w:p>
+        </w:tc>
+      </w:tr>
+      <w:tr>
+        <w:tc>
+          <w:tcPr>
+            <w:tcW w:w="2965" w:type="dxa"/>
+          </w:tcPr>
+          <w:p>
+            <w:pPr>
+              <w:spacing w:line="240" w:lineRule="auto"/>
+              <w:rPr>
+                <w:szCs w:val="26"/>
+                <w:lang w:val="en-US"/>
+              </w:rPr>
+            </w:pPr>
+            <w:r>
+              <w:rPr>
+                <w:szCs w:val="26"/>
+                <w:lang w:val="en-US"/>
+              </w:rPr>
+              <w:t>MakeBill</w:t>
+            </w:r>
+          </w:p>
+        </w:tc>
+        <w:tc>
+          <w:tcPr>
+            <w:tcW w:w="6278" w:type="dxa"/>
+          </w:tcPr>
+          <w:p>
+            <w:pPr>
+              <w:spacing w:line="240" w:lineRule="auto"/>
+              <w:rPr>
+                <w:szCs w:val="26"/>
+                <w:lang w:val="en-US"/>
+              </w:rPr>
+            </w:pPr>
+            <w:r>
+              <w:rPr>
+                <w:szCs w:val="26"/>
+                <w:lang w:val="en-US"/>
+              </w:rPr>
+              <w:t>Tạo một đơn hàng cho người dùng có đầy đủ thông tin</w:t>
+            </w:r>
+          </w:p>
+        </w:tc>
+      </w:tr>
+      <w:tr>
+        <w:tc>
+          <w:tcPr>
+            <w:tcW w:w="2965" w:type="dxa"/>
+          </w:tcPr>
+          <w:p>
+            <w:pPr>
+              <w:spacing w:line="240" w:lineRule="auto"/>
+              <w:rPr>
+                <w:szCs w:val="26"/>
+                <w:lang w:val="en-US"/>
+              </w:rPr>
+            </w:pPr>
+            <w:r>
+              <w:rPr>
+                <w:szCs w:val="26"/>
+                <w:lang w:val="en-US"/>
+              </w:rPr>
+              <w:t>Product</w:t>
+            </w:r>
+          </w:p>
+        </w:tc>
+        <w:tc>
+          <w:tcPr>
+            <w:tcW w:w="6278" w:type="dxa"/>
+          </w:tcPr>
+          <w:p>
+            <w:pPr>
+              <w:spacing w:line="240" w:lineRule="auto"/>
+              <w:rPr>
+                <w:szCs w:val="26"/>
+                <w:lang w:val="en-US"/>
+              </w:rPr>
+            </w:pPr>
+            <w:r>
+              <w:rPr>
+                <w:szCs w:val="26"/>
+                <w:lang w:val="en-US"/>
+              </w:rPr>
+              <w:t>Hiển thị danh sách các sản phẩm được bán của hệ thống người dùng có thể chọn sản phẩm phù hợp</w:t>
+            </w:r>
+          </w:p>
+        </w:tc>
+      </w:tr>
+      <w:tr>
+        <w:tc>
+          <w:tcPr>
+            <w:tcW w:w="2965" w:type="dxa"/>
+          </w:tcPr>
+          <w:p>
+            <w:pPr>
+              <w:spacing w:line="240" w:lineRule="auto"/>
+              <w:rPr>
+                <w:szCs w:val="26"/>
+                <w:lang w:val="en-US"/>
+              </w:rPr>
+            </w:pPr>
+            <w:r>
+              <w:rPr>
+                <w:szCs w:val="26"/>
+                <w:lang w:val="en-US"/>
+              </w:rPr>
+              <w:t>ReportDate</w:t>
+            </w:r>
+          </w:p>
+        </w:tc>
+        <w:tc>
+          <w:tcPr>
+            <w:tcW w:w="6278" w:type="dxa"/>
+          </w:tcPr>
+          <w:p>
+            <w:pPr>
+              <w:spacing w:line="240" w:lineRule="auto"/>
+              <w:rPr>
+                <w:szCs w:val="26"/>
+                <w:lang w:val="en-US"/>
+              </w:rPr>
+            </w:pPr>
+            <w:r>
+              <w:rPr>
+                <w:szCs w:val="26"/>
+                <w:lang w:val="en-US"/>
+              </w:rPr>
+              <w:t>Hiển thị thông tin báo cáo trong một ngày</w:t>
+            </w:r>
+          </w:p>
+        </w:tc>
+      </w:tr>
+      <w:tr>
+        <w:tc>
+          <w:tcPr>
+            <w:tcW w:w="2965" w:type="dxa"/>
+          </w:tcPr>
+          <w:p>
+            <w:pPr>
+              <w:spacing w:line="240" w:lineRule="auto"/>
+              <w:rPr>
+                <w:szCs w:val="26"/>
+                <w:lang w:val="en-US"/>
+              </w:rPr>
+            </w:pPr>
+            <w:r>
+              <w:rPr>
+                <w:szCs w:val="26"/>
+                <w:lang w:val="en-US"/>
+              </w:rPr>
+              <w:t>Report</w:t>
+            </w:r>
+            <w:r>
+              <w:rPr>
+                <w:szCs w:val="26"/>
+                <w:lang w:val="en-US"/>
+              </w:rPr>
+              <w:t>Month</w:t>
+            </w:r>
+          </w:p>
+        </w:tc>
+        <w:tc>
+          <w:tcPr>
+            <w:tcW w:w="6278" w:type="dxa"/>
+          </w:tcPr>
+          <w:p>
+            <w:pPr>
+              <w:spacing w:line="240" w:lineRule="auto"/>
+              <w:rPr>
+                <w:szCs w:val="26"/>
+                <w:lang w:val="en-US"/>
+              </w:rPr>
+            </w:pPr>
+            <w:r>
+              <w:rPr>
+                <w:szCs w:val="26"/>
+                <w:lang w:val="en-US"/>
+              </w:rPr>
+              <w:t>Hiển thị t</w:t>
+            </w:r>
+            <w:r>
+              <w:rPr>
+                <w:szCs w:val="26"/>
+                <w:lang w:val="en-US"/>
+              </w:rPr>
+              <w:t>hông tin báo cáo trong một tháng</w:t>
+            </w:r>
+          </w:p>
+        </w:tc>
+      </w:tr>
+    </w:tbl>
+    <w:p>
+      <w:pPr>
+        <w:rPr>
+          <w:lang w:val="en-US"/>
+        </w:rPr>
+      </w:pPr>
+    </w:p>
+    <w:p>
+      <w:pPr>
+        <w:pStyle w:val="Heading3"/>
+        <w:rPr>
+          <w:lang w:val="en-US"/>
+        </w:rPr>
+      </w:pPr>
+      <w:r>
+        <w:rPr>
+          <w:lang w:val="en-US"/>
+        </w:rPr>
+        <w:lastRenderedPageBreak/>
         <w:t>Tầng ViewModel</w:t>
       </w:r>
     </w:p>
     <w:p>
       <w:pPr>
-        <w:pStyle w:val="u2"/>
+        <w:rPr>
+          <w:lang w:val="en-US"/>
+        </w:rPr>
+      </w:pPr>
+    </w:p>
+    <w:p>
+      <w:pPr>
         <w:rPr>
           <w:lang w:val="en-US"/>
         </w:rPr>
@@ -1664,7 +2565,1108 @@
           <w:lang w:val="en-US"/>
         </w:rPr>
         <w:drawing>
-          <wp:anchor distT="0" distB="0" distL="114300" distR="114300" simplePos="0" relativeHeight="251660800" behindDoc="0" locked="0" layoutInCell="1" allowOverlap="1">
+          <wp:inline distT="0" distB="0" distL="0" distR="0">
+            <wp:extent cx="5732145" cy="2664460"/>
+            <wp:effectExtent l="0" t="0" r="1905" b="2540"/>
+            <wp:docPr id="10" name="Picture 10"/>
+            <wp:cNvGraphicFramePr>
+              <a:graphicFrameLocks xmlns:a="http://schemas.openxmlformats.org/drawingml/2006/main" noChangeAspect="1"/>
+            </wp:cNvGraphicFramePr>
+            <a:graphic xmlns:a="http://schemas.openxmlformats.org/drawingml/2006/main">
+              <a:graphicData uri="http://schemas.openxmlformats.org/drawingml/2006/picture">
+                <pic:pic xmlns:pic="http://schemas.openxmlformats.org/drawingml/2006/picture">
+                  <pic:nvPicPr>
+                    <pic:cNvPr id="10" name="model.png"/>
+                    <pic:cNvPicPr/>
+                  </pic:nvPicPr>
+                  <pic:blipFill>
+                    <a:blip r:embed="rId11">
+                      <a:extLst>
+                        <a:ext uri="{28A0092B-C50C-407E-A947-70E740481C1C}">
+                          <a14:useLocalDpi xmlns:a14="http://schemas.microsoft.com/office/drawing/2010/main" val="0"/>
+                        </a:ext>
+                      </a:extLst>
+                    </a:blip>
+                    <a:stretch>
+                      <a:fillRect/>
+                    </a:stretch>
+                  </pic:blipFill>
+                  <pic:spPr>
+                    <a:xfrm>
+                      <a:off x="0" y="0"/>
+                      <a:ext cx="5732145" cy="2664460"/>
+                    </a:xfrm>
+                    <a:prstGeom prst="rect">
+                      <a:avLst/>
+                    </a:prstGeom>
+                  </pic:spPr>
+                </pic:pic>
+              </a:graphicData>
+            </a:graphic>
+          </wp:inline>
+        </w:drawing>
+      </w:r>
+      <w:bookmarkStart w:id="4" w:name="_GoBack"/>
+      <w:bookmarkEnd w:id="4"/>
+    </w:p>
+    <w:p>
+      <w:pPr>
+        <w:rPr>
+          <w:lang w:val="en-US"/>
+        </w:rPr>
+      </w:pPr>
+    </w:p>
+    <w:p>
+      <w:pPr>
+        <w:rPr>
+          <w:lang w:val="en-US"/>
+        </w:rPr>
+      </w:pPr>
+    </w:p>
+    <w:tbl>
+      <w:tblPr>
+        <w:tblStyle w:val="TableGrid"/>
+        <w:tblW w:w="0" w:type="auto"/>
+        <w:tblLook w:val="00A0" w:firstRow="1" w:lastRow="0" w:firstColumn="1" w:lastColumn="0" w:noHBand="0" w:noVBand="0"/>
+      </w:tblPr>
+      <w:tblGrid>
+        <w:gridCol w:w="2965"/>
+        <w:gridCol w:w="6278"/>
+      </w:tblGrid>
+      <w:tr>
+        <w:tc>
+          <w:tcPr>
+            <w:tcW w:w="2965" w:type="dxa"/>
+          </w:tcPr>
+          <w:p>
+            <w:pPr>
+              <w:spacing w:line="240" w:lineRule="auto"/>
+              <w:jc w:val="center"/>
+              <w:rPr>
+                <w:b/>
+                <w:szCs w:val="26"/>
+                <w:lang w:val="en-US"/>
+              </w:rPr>
+            </w:pPr>
+            <w:r>
+              <w:rPr>
+                <w:b/>
+                <w:szCs w:val="26"/>
+                <w:lang w:val="en-US"/>
+              </w:rPr>
+              <w:t>Model</w:t>
+            </w:r>
+          </w:p>
+        </w:tc>
+        <w:tc>
+          <w:tcPr>
+            <w:tcW w:w="6278" w:type="dxa"/>
+          </w:tcPr>
+          <w:p>
+            <w:pPr>
+              <w:spacing w:line="240" w:lineRule="auto"/>
+              <w:jc w:val="center"/>
+              <w:rPr>
+                <w:b/>
+                <w:szCs w:val="26"/>
+              </w:rPr>
+            </w:pPr>
+            <w:r>
+              <w:rPr>
+                <w:b/>
+                <w:szCs w:val="26"/>
+              </w:rPr>
+              <w:t>Diễn giải</w:t>
+            </w:r>
+          </w:p>
+        </w:tc>
+      </w:tr>
+      <w:tr>
+        <w:tc>
+          <w:tcPr>
+            <w:tcW w:w="2965" w:type="dxa"/>
+          </w:tcPr>
+          <w:p>
+            <w:pPr>
+              <w:spacing w:line="240" w:lineRule="auto"/>
+              <w:rPr>
+                <w:szCs w:val="26"/>
+                <w:lang w:val="en-US"/>
+              </w:rPr>
+            </w:pPr>
+            <w:r>
+              <w:rPr>
+                <w:szCs w:val="26"/>
+                <w:lang w:val="en-US"/>
+              </w:rPr>
+              <w:t>AddNewBook</w:t>
+            </w:r>
+            <w:r>
+              <w:rPr>
+                <w:szCs w:val="26"/>
+                <w:lang w:val="en-US"/>
+              </w:rPr>
+              <w:t>Model</w:t>
+            </w:r>
+          </w:p>
+        </w:tc>
+        <w:tc>
+          <w:tcPr>
+            <w:tcW w:w="6278" w:type="dxa"/>
+          </w:tcPr>
+          <w:p>
+            <w:pPr>
+              <w:spacing w:line="240" w:lineRule="auto"/>
+              <w:rPr>
+                <w:szCs w:val="26"/>
+                <w:lang w:val="en-US"/>
+              </w:rPr>
+            </w:pPr>
+            <w:r>
+              <w:rPr>
+                <w:szCs w:val="26"/>
+                <w:lang w:val="en-US"/>
+              </w:rPr>
+              <w:t>Xử lý thông tin người dùng nhập trên UI AddNewBook</w:t>
+            </w:r>
+          </w:p>
+        </w:tc>
+      </w:tr>
+      <w:tr>
+        <w:tc>
+          <w:tcPr>
+            <w:tcW w:w="2965" w:type="dxa"/>
+          </w:tcPr>
+          <w:p>
+            <w:pPr>
+              <w:spacing w:line="240" w:lineRule="auto"/>
+              <w:rPr>
+                <w:szCs w:val="26"/>
+                <w:lang w:val="en-US"/>
+              </w:rPr>
+            </w:pPr>
+            <w:r>
+              <w:rPr>
+                <w:szCs w:val="26"/>
+                <w:lang w:val="en-US"/>
+              </w:rPr>
+              <w:t>BookInfo</w:t>
+            </w:r>
+            <w:r>
+              <w:rPr>
+                <w:szCs w:val="26"/>
+                <w:lang w:val="en-US"/>
+              </w:rPr>
+              <w:t>Model</w:t>
+            </w:r>
+          </w:p>
+        </w:tc>
+        <w:tc>
+          <w:tcPr>
+            <w:tcW w:w="6278" w:type="dxa"/>
+          </w:tcPr>
+          <w:p>
+            <w:pPr>
+              <w:spacing w:line="240" w:lineRule="auto"/>
+              <w:rPr>
+                <w:szCs w:val="26"/>
+                <w:lang w:val="en-US"/>
+              </w:rPr>
+            </w:pPr>
+            <w:r>
+              <w:rPr>
+                <w:szCs w:val="26"/>
+                <w:lang w:val="en-US"/>
+              </w:rPr>
+              <w:t>Nhận dữ liệu và hiển thị</w:t>
+            </w:r>
+            <w:r>
+              <w:rPr>
+                <w:szCs w:val="26"/>
+                <w:lang w:val="en-US"/>
+              </w:rPr>
+              <w:t xml:space="preserve"> thông tin sách</w:t>
+            </w:r>
+            <w:r>
+              <w:rPr>
+                <w:szCs w:val="26"/>
+                <w:lang w:val="en-US"/>
+              </w:rPr>
+              <w:t xml:space="preserve"> trên UI BookInfo</w:t>
+            </w:r>
+          </w:p>
+        </w:tc>
+      </w:tr>
+      <w:tr>
+        <w:tc>
+          <w:tcPr>
+            <w:tcW w:w="2965" w:type="dxa"/>
+          </w:tcPr>
+          <w:p>
+            <w:pPr>
+              <w:spacing w:line="240" w:lineRule="auto"/>
+              <w:rPr>
+                <w:szCs w:val="26"/>
+                <w:lang w:val="en-US"/>
+              </w:rPr>
+            </w:pPr>
+            <w:r>
+              <w:rPr>
+                <w:szCs w:val="26"/>
+                <w:lang w:val="en-US"/>
+              </w:rPr>
+              <w:t>ChangePassword</w:t>
+            </w:r>
+            <w:r>
+              <w:rPr>
+                <w:szCs w:val="26"/>
+                <w:lang w:val="en-US"/>
+              </w:rPr>
+              <w:t>Model</w:t>
+            </w:r>
+          </w:p>
+        </w:tc>
+        <w:tc>
+          <w:tcPr>
+            <w:tcW w:w="6278" w:type="dxa"/>
+          </w:tcPr>
+          <w:p>
+            <w:pPr>
+              <w:spacing w:line="240" w:lineRule="auto"/>
+              <w:rPr>
+                <w:szCs w:val="26"/>
+                <w:lang w:val="en-US"/>
+              </w:rPr>
+            </w:pPr>
+            <w:r>
+              <w:rPr>
+                <w:szCs w:val="26"/>
+                <w:lang w:val="en-US"/>
+              </w:rPr>
+              <w:t>Xử lý dữ liệu người dùng nhập trên UI ChangePassword</w:t>
+            </w:r>
+          </w:p>
+        </w:tc>
+      </w:tr>
+      <w:tr>
+        <w:tc>
+          <w:tcPr>
+            <w:tcW w:w="2965" w:type="dxa"/>
+          </w:tcPr>
+          <w:p>
+            <w:pPr>
+              <w:spacing w:line="240" w:lineRule="auto"/>
+              <w:rPr>
+                <w:szCs w:val="26"/>
+                <w:lang w:val="en-US"/>
+              </w:rPr>
+            </w:pPr>
+            <w:r>
+              <w:rPr>
+                <w:szCs w:val="26"/>
+                <w:lang w:val="en-US"/>
+              </w:rPr>
+              <w:t>ChartReportDate</w:t>
+            </w:r>
+            <w:r>
+              <w:rPr>
+                <w:szCs w:val="26"/>
+                <w:lang w:val="en-US"/>
+              </w:rPr>
+              <w:t>Model</w:t>
+            </w:r>
+          </w:p>
+        </w:tc>
+        <w:tc>
+          <w:tcPr>
+            <w:tcW w:w="6278" w:type="dxa"/>
+          </w:tcPr>
+          <w:p>
+            <w:pPr>
+              <w:spacing w:line="240" w:lineRule="auto"/>
+              <w:rPr>
+                <w:szCs w:val="26"/>
+                <w:lang w:val="en-US"/>
+              </w:rPr>
+            </w:pPr>
+            <w:r>
+              <w:rPr>
+                <w:szCs w:val="26"/>
+                <w:lang w:val="en-US"/>
+              </w:rPr>
+              <w:t xml:space="preserve">Nhận dữ liệu và hiển thị trên </w:t>
+            </w:r>
+            <w:r>
+              <w:rPr>
+                <w:szCs w:val="26"/>
+                <w:lang w:val="en-US"/>
+              </w:rPr>
+              <w:t>UI ChartReportDate</w:t>
+            </w:r>
+          </w:p>
+        </w:tc>
+      </w:tr>
+      <w:tr>
+        <w:tc>
+          <w:tcPr>
+            <w:tcW w:w="2965" w:type="dxa"/>
+          </w:tcPr>
+          <w:p>
+            <w:pPr>
+              <w:spacing w:line="240" w:lineRule="auto"/>
+              <w:rPr>
+                <w:szCs w:val="26"/>
+                <w:lang w:val="en-US"/>
+              </w:rPr>
+            </w:pPr>
+            <w:r>
+              <w:rPr>
+                <w:szCs w:val="26"/>
+                <w:lang w:val="en-US"/>
+              </w:rPr>
+              <w:t>ChartReportMonth</w:t>
+            </w:r>
+            <w:r>
+              <w:rPr>
+                <w:szCs w:val="26"/>
+                <w:lang w:val="en-US"/>
+              </w:rPr>
+              <w:t>Model</w:t>
+            </w:r>
+          </w:p>
+        </w:tc>
+        <w:tc>
+          <w:tcPr>
+            <w:tcW w:w="6278" w:type="dxa"/>
+          </w:tcPr>
+          <w:p>
+            <w:pPr>
+              <w:spacing w:line="240" w:lineRule="auto"/>
+              <w:rPr>
+                <w:szCs w:val="26"/>
+                <w:lang w:val="en-US"/>
+              </w:rPr>
+            </w:pPr>
+            <w:r>
+              <w:rPr>
+                <w:szCs w:val="26"/>
+                <w:lang w:val="en-US"/>
+              </w:rPr>
+              <w:t>Nhận dữ liệu và hiển thị trên</w:t>
+            </w:r>
+            <w:r>
+              <w:rPr>
+                <w:szCs w:val="26"/>
+                <w:lang w:val="en-US"/>
+              </w:rPr>
+              <w:t xml:space="preserve"> UI </w:t>
+            </w:r>
+            <w:r>
+              <w:rPr>
+                <w:szCs w:val="26"/>
+                <w:lang w:val="en-US"/>
+              </w:rPr>
+              <w:t>ChartReport</w:t>
+            </w:r>
+            <w:r>
+              <w:rPr>
+                <w:szCs w:val="26"/>
+                <w:lang w:val="en-US"/>
+              </w:rPr>
+              <w:t>Month</w:t>
+            </w:r>
+          </w:p>
+        </w:tc>
+      </w:tr>
+      <w:tr>
+        <w:tc>
+          <w:tcPr>
+            <w:tcW w:w="2965" w:type="dxa"/>
+          </w:tcPr>
+          <w:p>
+            <w:pPr>
+              <w:spacing w:line="240" w:lineRule="auto"/>
+              <w:rPr>
+                <w:szCs w:val="26"/>
+                <w:lang w:val="en-US"/>
+              </w:rPr>
+            </w:pPr>
+            <w:r>
+              <w:rPr>
+                <w:szCs w:val="26"/>
+                <w:lang w:val="en-US"/>
+              </w:rPr>
+              <w:t>CodePromotion</w:t>
+            </w:r>
+            <w:r>
+              <w:rPr>
+                <w:szCs w:val="26"/>
+                <w:lang w:val="en-US"/>
+              </w:rPr>
+              <w:t>Model</w:t>
+            </w:r>
+          </w:p>
+        </w:tc>
+        <w:tc>
+          <w:tcPr>
+            <w:tcW w:w="6278" w:type="dxa"/>
+          </w:tcPr>
+          <w:p>
+            <w:pPr>
+              <w:spacing w:line="240" w:lineRule="auto"/>
+              <w:rPr>
+                <w:szCs w:val="26"/>
+                <w:lang w:val="en-US"/>
+              </w:rPr>
+            </w:pPr>
+            <w:r>
+              <w:rPr>
+                <w:szCs w:val="26"/>
+                <w:lang w:val="en-US"/>
+              </w:rPr>
+              <w:t xml:space="preserve">Xử lý thông tin người dùng nhập trên UI </w:t>
+            </w:r>
+            <w:r>
+              <w:rPr>
+                <w:szCs w:val="26"/>
+                <w:lang w:val="en-US"/>
+              </w:rPr>
+              <w:t>CodePromotion</w:t>
+            </w:r>
+          </w:p>
+        </w:tc>
+      </w:tr>
+      <w:tr>
+        <w:tc>
+          <w:tcPr>
+            <w:tcW w:w="2965" w:type="dxa"/>
+          </w:tcPr>
+          <w:p>
+            <w:pPr>
+              <w:spacing w:line="240" w:lineRule="auto"/>
+              <w:rPr>
+                <w:szCs w:val="26"/>
+                <w:lang w:val="en-US"/>
+              </w:rPr>
+            </w:pPr>
+            <w:r>
+              <w:rPr>
+                <w:szCs w:val="26"/>
+                <w:lang w:val="en-US"/>
+              </w:rPr>
+              <w:t>CustomerInfo</w:t>
+            </w:r>
+            <w:r>
+              <w:rPr>
+                <w:szCs w:val="26"/>
+                <w:lang w:val="en-US"/>
+              </w:rPr>
+              <w:t>Model</w:t>
+            </w:r>
+          </w:p>
+        </w:tc>
+        <w:tc>
+          <w:tcPr>
+            <w:tcW w:w="6278" w:type="dxa"/>
+          </w:tcPr>
+          <w:p>
+            <w:pPr>
+              <w:spacing w:line="240" w:lineRule="auto"/>
+              <w:rPr>
+                <w:szCs w:val="26"/>
+                <w:lang w:val="en-US"/>
+              </w:rPr>
+            </w:pPr>
+            <w:r>
+              <w:rPr>
+                <w:szCs w:val="26"/>
+                <w:lang w:val="en-US"/>
+              </w:rPr>
+              <w:t xml:space="preserve">Nhận dữ liệu và hiển thị trên </w:t>
+            </w:r>
+            <w:r>
+              <w:rPr>
+                <w:szCs w:val="26"/>
+                <w:lang w:val="en-US"/>
+              </w:rPr>
+              <w:t>UI CustomerInfo</w:t>
+            </w:r>
+          </w:p>
+        </w:tc>
+      </w:tr>
+      <w:tr>
+        <w:tc>
+          <w:tcPr>
+            <w:tcW w:w="2965" w:type="dxa"/>
+          </w:tcPr>
+          <w:p>
+            <w:pPr>
+              <w:spacing w:line="240" w:lineRule="auto"/>
+              <w:rPr>
+                <w:szCs w:val="26"/>
+                <w:lang w:val="en-US"/>
+              </w:rPr>
+            </w:pPr>
+            <w:r>
+              <w:rPr>
+                <w:szCs w:val="26"/>
+                <w:lang w:val="en-US"/>
+              </w:rPr>
+              <w:t>DetailBook</w:t>
+            </w:r>
+            <w:r>
+              <w:rPr>
+                <w:szCs w:val="26"/>
+                <w:lang w:val="en-US"/>
+              </w:rPr>
+              <w:t>Model</w:t>
+            </w:r>
+          </w:p>
+        </w:tc>
+        <w:tc>
+          <w:tcPr>
+            <w:tcW w:w="6278" w:type="dxa"/>
+          </w:tcPr>
+          <w:p>
+            <w:pPr>
+              <w:spacing w:line="240" w:lineRule="auto"/>
+              <w:rPr>
+                <w:szCs w:val="26"/>
+                <w:lang w:val="en-US"/>
+              </w:rPr>
+            </w:pPr>
+            <w:r>
+              <w:rPr>
+                <w:szCs w:val="26"/>
+                <w:lang w:val="en-US"/>
+              </w:rPr>
+              <w:t>Nhận dữ liệu và hiển thị</w:t>
+            </w:r>
+            <w:r>
+              <w:rPr>
+                <w:szCs w:val="26"/>
+                <w:lang w:val="en-US"/>
+              </w:rPr>
+              <w:t xml:space="preserve"> đầy đủ của sách</w:t>
+            </w:r>
+            <w:r>
+              <w:rPr>
+                <w:szCs w:val="26"/>
+                <w:lang w:val="en-US"/>
+              </w:rPr>
+              <w:t xml:space="preserve"> trên UI </w:t>
+            </w:r>
+            <w:r>
+              <w:rPr>
+                <w:szCs w:val="26"/>
+                <w:lang w:val="en-US"/>
+              </w:rPr>
+              <w:t>DetailBook</w:t>
+            </w:r>
+          </w:p>
+        </w:tc>
+      </w:tr>
+      <w:tr>
+        <w:tc>
+          <w:tcPr>
+            <w:tcW w:w="2965" w:type="dxa"/>
+          </w:tcPr>
+          <w:p>
+            <w:pPr>
+              <w:spacing w:line="240" w:lineRule="auto"/>
+              <w:rPr>
+                <w:szCs w:val="26"/>
+                <w:lang w:val="en-US"/>
+              </w:rPr>
+            </w:pPr>
+            <w:r>
+              <w:rPr>
+                <w:szCs w:val="26"/>
+                <w:lang w:val="en-US"/>
+              </w:rPr>
+              <w:t>Dashboard</w:t>
+            </w:r>
+            <w:r>
+              <w:rPr>
+                <w:szCs w:val="26"/>
+                <w:lang w:val="en-US"/>
+              </w:rPr>
+              <w:t>Model</w:t>
+            </w:r>
+          </w:p>
+        </w:tc>
+        <w:tc>
+          <w:tcPr>
+            <w:tcW w:w="6278" w:type="dxa"/>
+          </w:tcPr>
+          <w:p>
+            <w:pPr>
+              <w:spacing w:line="240" w:lineRule="auto"/>
+              <w:rPr>
+                <w:szCs w:val="26"/>
+                <w:lang w:val="en-US"/>
+              </w:rPr>
+            </w:pPr>
+            <w:r>
+              <w:rPr>
+                <w:szCs w:val="26"/>
+                <w:lang w:val="en-US"/>
+              </w:rPr>
+              <w:t xml:space="preserve">Nhận dữ liệu và hiển thị trên UI </w:t>
+            </w:r>
+            <w:r>
+              <w:rPr>
+                <w:szCs w:val="26"/>
+                <w:lang w:val="en-US"/>
+              </w:rPr>
+              <w:t>Dashboard</w:t>
+            </w:r>
+          </w:p>
+        </w:tc>
+      </w:tr>
+      <w:tr>
+        <w:tc>
+          <w:tcPr>
+            <w:tcW w:w="2965" w:type="dxa"/>
+          </w:tcPr>
+          <w:p>
+            <w:pPr>
+              <w:spacing w:line="240" w:lineRule="auto"/>
+              <w:rPr>
+                <w:szCs w:val="26"/>
+                <w:lang w:val="en-US"/>
+              </w:rPr>
+            </w:pPr>
+            <w:r>
+              <w:rPr>
+                <w:szCs w:val="26"/>
+                <w:lang w:val="en-US"/>
+              </w:rPr>
+              <w:t>EmployeeInfo</w:t>
+            </w:r>
+            <w:r>
+              <w:rPr>
+                <w:szCs w:val="26"/>
+                <w:lang w:val="en-US"/>
+              </w:rPr>
+              <w:t>Model</w:t>
+            </w:r>
+          </w:p>
+        </w:tc>
+        <w:tc>
+          <w:tcPr>
+            <w:tcW w:w="6278" w:type="dxa"/>
+          </w:tcPr>
+          <w:p>
+            <w:pPr>
+              <w:spacing w:line="240" w:lineRule="auto"/>
+              <w:rPr>
+                <w:szCs w:val="26"/>
+                <w:lang w:val="en-US"/>
+              </w:rPr>
+            </w:pPr>
+            <w:r>
+              <w:rPr>
+                <w:szCs w:val="26"/>
+                <w:lang w:val="en-US"/>
+              </w:rPr>
+              <w:t xml:space="preserve">Nhận dữ liệu và hiển thị trên UI </w:t>
+            </w:r>
+            <w:r>
+              <w:rPr>
+                <w:szCs w:val="26"/>
+                <w:lang w:val="en-US"/>
+              </w:rPr>
+              <w:t>EmployeeInfo</w:t>
+            </w:r>
+          </w:p>
+        </w:tc>
+      </w:tr>
+      <w:tr>
+        <w:tc>
+          <w:tcPr>
+            <w:tcW w:w="2965" w:type="dxa"/>
+          </w:tcPr>
+          <w:p>
+            <w:pPr>
+              <w:spacing w:line="240" w:lineRule="auto"/>
+              <w:rPr>
+                <w:szCs w:val="26"/>
+                <w:lang w:val="en-US"/>
+              </w:rPr>
+            </w:pPr>
+            <w:r>
+              <w:rPr>
+                <w:szCs w:val="26"/>
+                <w:lang w:val="en-US"/>
+              </w:rPr>
+              <w:t>HistoryBill</w:t>
+            </w:r>
+            <w:r>
+              <w:rPr>
+                <w:szCs w:val="26"/>
+                <w:lang w:val="en-US"/>
+              </w:rPr>
+              <w:t>Model</w:t>
+            </w:r>
+          </w:p>
+        </w:tc>
+        <w:tc>
+          <w:tcPr>
+            <w:tcW w:w="6278" w:type="dxa"/>
+          </w:tcPr>
+          <w:p>
+            <w:pPr>
+              <w:spacing w:line="240" w:lineRule="auto"/>
+              <w:rPr>
+                <w:szCs w:val="26"/>
+                <w:lang w:val="en-US"/>
+              </w:rPr>
+            </w:pPr>
+            <w:r>
+              <w:rPr>
+                <w:szCs w:val="26"/>
+                <w:lang w:val="en-US"/>
+              </w:rPr>
+              <w:t xml:space="preserve">Nhận dữ liệu và hiển thị trên </w:t>
+            </w:r>
+            <w:r>
+              <w:rPr>
+                <w:szCs w:val="26"/>
+                <w:lang w:val="en-US"/>
+              </w:rPr>
+              <w:t>UI HistoryBill</w:t>
+            </w:r>
+          </w:p>
+        </w:tc>
+      </w:tr>
+      <w:tr>
+        <w:tc>
+          <w:tcPr>
+            <w:tcW w:w="2965" w:type="dxa"/>
+          </w:tcPr>
+          <w:p>
+            <w:pPr>
+              <w:spacing w:line="240" w:lineRule="auto"/>
+              <w:rPr>
+                <w:szCs w:val="26"/>
+                <w:lang w:val="en-US"/>
+              </w:rPr>
+            </w:pPr>
+            <w:r>
+              <w:rPr>
+                <w:szCs w:val="26"/>
+                <w:lang w:val="en-US"/>
+              </w:rPr>
+              <w:t>Login</w:t>
+            </w:r>
+            <w:r>
+              <w:rPr>
+                <w:szCs w:val="26"/>
+                <w:lang w:val="en-US"/>
+              </w:rPr>
+              <w:t>Model</w:t>
+            </w:r>
+          </w:p>
+        </w:tc>
+        <w:tc>
+          <w:tcPr>
+            <w:tcW w:w="6278" w:type="dxa"/>
+          </w:tcPr>
+          <w:p>
+            <w:pPr>
+              <w:spacing w:line="240" w:lineRule="auto"/>
+              <w:rPr>
+                <w:szCs w:val="26"/>
+                <w:lang w:val="en-US"/>
+              </w:rPr>
+            </w:pPr>
+            <w:r>
+              <w:rPr>
+                <w:szCs w:val="26"/>
+                <w:lang w:val="en-US"/>
+              </w:rPr>
+              <w:t>Xử lý thông tin người dùng nhập trên UI Login</w:t>
+            </w:r>
+          </w:p>
+        </w:tc>
+      </w:tr>
+      <w:tr>
+        <w:tc>
+          <w:tcPr>
+            <w:tcW w:w="2965" w:type="dxa"/>
+          </w:tcPr>
+          <w:p>
+            <w:pPr>
+              <w:spacing w:line="240" w:lineRule="auto"/>
+              <w:rPr>
+                <w:szCs w:val="26"/>
+                <w:lang w:val="en-US"/>
+              </w:rPr>
+            </w:pPr>
+            <w:r>
+              <w:rPr>
+                <w:szCs w:val="26"/>
+                <w:lang w:val="en-US"/>
+              </w:rPr>
+              <w:t>MakeBill</w:t>
+            </w:r>
+            <w:r>
+              <w:rPr>
+                <w:szCs w:val="26"/>
+                <w:lang w:val="en-US"/>
+              </w:rPr>
+              <w:t>Model</w:t>
+            </w:r>
+          </w:p>
+        </w:tc>
+        <w:tc>
+          <w:tcPr>
+            <w:tcW w:w="6278" w:type="dxa"/>
+          </w:tcPr>
+          <w:p>
+            <w:pPr>
+              <w:spacing w:line="240" w:lineRule="auto"/>
+              <w:rPr>
+                <w:szCs w:val="26"/>
+                <w:lang w:val="en-US"/>
+              </w:rPr>
+            </w:pPr>
+            <w:r>
+              <w:rPr>
+                <w:szCs w:val="26"/>
+                <w:lang w:val="en-US"/>
+              </w:rPr>
+              <w:t xml:space="preserve">Xử lý </w:t>
+            </w:r>
+            <w:r>
+              <w:rPr>
+                <w:szCs w:val="26"/>
+                <w:lang w:val="en-US"/>
+              </w:rPr>
+              <w:t xml:space="preserve"> trên UI </w:t>
+            </w:r>
+            <w:r>
+              <w:rPr>
+                <w:szCs w:val="26"/>
+                <w:lang w:val="en-US"/>
+              </w:rPr>
+              <w:t>MakeBill</w:t>
+            </w:r>
+          </w:p>
+        </w:tc>
+      </w:tr>
+      <w:tr>
+        <w:tc>
+          <w:tcPr>
+            <w:tcW w:w="2965" w:type="dxa"/>
+          </w:tcPr>
+          <w:p>
+            <w:pPr>
+              <w:spacing w:line="240" w:lineRule="auto"/>
+              <w:rPr>
+                <w:szCs w:val="26"/>
+                <w:lang w:val="en-US"/>
+              </w:rPr>
+            </w:pPr>
+            <w:r>
+              <w:rPr>
+                <w:szCs w:val="26"/>
+                <w:lang w:val="en-US"/>
+              </w:rPr>
+              <w:t>Product</w:t>
+            </w:r>
+            <w:r>
+              <w:rPr>
+                <w:szCs w:val="26"/>
+                <w:lang w:val="en-US"/>
+              </w:rPr>
+              <w:t>Model</w:t>
+            </w:r>
+          </w:p>
+        </w:tc>
+        <w:tc>
+          <w:tcPr>
+            <w:tcW w:w="6278" w:type="dxa"/>
+          </w:tcPr>
+          <w:p>
+            <w:pPr>
+              <w:spacing w:line="240" w:lineRule="auto"/>
+              <w:rPr>
+                <w:szCs w:val="26"/>
+                <w:lang w:val="en-US"/>
+              </w:rPr>
+            </w:pPr>
+            <w:r>
+              <w:rPr>
+                <w:szCs w:val="26"/>
+                <w:lang w:val="en-US"/>
+              </w:rPr>
+              <w:t>Nhận dữ liệu và hiển thị</w:t>
+            </w:r>
+            <w:r>
+              <w:rPr>
+                <w:szCs w:val="26"/>
+                <w:lang w:val="en-US"/>
+              </w:rPr>
+              <w:t xml:space="preserve"> thông tin sản phẩm</w:t>
+            </w:r>
+            <w:r>
+              <w:rPr>
+                <w:szCs w:val="26"/>
+                <w:lang w:val="en-US"/>
+              </w:rPr>
+              <w:t xml:space="preserve"> trên UI </w:t>
+            </w:r>
+            <w:r>
+              <w:rPr>
+                <w:szCs w:val="26"/>
+                <w:lang w:val="en-US"/>
+              </w:rPr>
+              <w:t>Product</w:t>
+            </w:r>
+          </w:p>
+        </w:tc>
+      </w:tr>
+      <w:tr>
+        <w:tc>
+          <w:tcPr>
+            <w:tcW w:w="2965" w:type="dxa"/>
+          </w:tcPr>
+          <w:p>
+            <w:pPr>
+              <w:spacing w:line="240" w:lineRule="auto"/>
+              <w:rPr>
+                <w:szCs w:val="26"/>
+                <w:lang w:val="en-US"/>
+              </w:rPr>
+            </w:pPr>
+            <w:r>
+              <w:rPr>
+                <w:szCs w:val="26"/>
+                <w:lang w:val="en-US"/>
+              </w:rPr>
+              <w:t>ReportDate</w:t>
+            </w:r>
+            <w:r>
+              <w:rPr>
+                <w:szCs w:val="26"/>
+                <w:lang w:val="en-US"/>
+              </w:rPr>
+              <w:t>Model</w:t>
+            </w:r>
+          </w:p>
+        </w:tc>
+        <w:tc>
+          <w:tcPr>
+            <w:tcW w:w="6278" w:type="dxa"/>
+          </w:tcPr>
+          <w:p>
+            <w:pPr>
+              <w:spacing w:line="240" w:lineRule="auto"/>
+              <w:rPr>
+                <w:szCs w:val="26"/>
+                <w:lang w:val="en-US"/>
+              </w:rPr>
+            </w:pPr>
+            <w:r>
+              <w:rPr>
+                <w:szCs w:val="26"/>
+                <w:lang w:val="en-US"/>
+              </w:rPr>
+              <w:t>Nhận dữ liệu và hiển thị trên UI R</w:t>
+            </w:r>
+            <w:r>
+              <w:rPr>
+                <w:szCs w:val="26"/>
+                <w:lang w:val="en-US"/>
+              </w:rPr>
+              <w:t>eportDate</w:t>
+            </w:r>
+          </w:p>
+        </w:tc>
+      </w:tr>
+      <w:tr>
+        <w:tc>
+          <w:tcPr>
+            <w:tcW w:w="2965" w:type="dxa"/>
+          </w:tcPr>
+          <w:p>
+            <w:pPr>
+              <w:spacing w:line="240" w:lineRule="auto"/>
+              <w:rPr>
+                <w:szCs w:val="26"/>
+                <w:lang w:val="en-US"/>
+              </w:rPr>
+            </w:pPr>
+            <w:r>
+              <w:rPr>
+                <w:szCs w:val="26"/>
+                <w:lang w:val="en-US"/>
+              </w:rPr>
+              <w:t>ReportMonth</w:t>
+            </w:r>
+            <w:r>
+              <w:rPr>
+                <w:szCs w:val="26"/>
+                <w:lang w:val="en-US"/>
+              </w:rPr>
+              <w:t>Model</w:t>
+            </w:r>
+          </w:p>
+        </w:tc>
+        <w:tc>
+          <w:tcPr>
+            <w:tcW w:w="6278" w:type="dxa"/>
+          </w:tcPr>
+          <w:p>
+            <w:pPr>
+              <w:spacing w:line="240" w:lineRule="auto"/>
+              <w:rPr>
+                <w:szCs w:val="26"/>
+                <w:lang w:val="en-US"/>
+              </w:rPr>
+            </w:pPr>
+            <w:r>
+              <w:rPr>
+                <w:szCs w:val="26"/>
+                <w:lang w:val="en-US"/>
+              </w:rPr>
+              <w:t xml:space="preserve">Nhận dữ liệu và hiển thị trên UI </w:t>
+            </w:r>
+            <w:r>
+              <w:rPr>
+                <w:szCs w:val="26"/>
+                <w:lang w:val="en-US"/>
+              </w:rPr>
+              <w:t>ReportMonth</w:t>
+            </w:r>
+          </w:p>
+        </w:tc>
+      </w:tr>
+    </w:tbl>
+    <w:p>
+      <w:pPr>
+        <w:rPr>
+          <w:lang w:val="en-US"/>
+        </w:rPr>
+      </w:pPr>
+    </w:p>
+    <w:p>
+      <w:pPr>
+        <w:pStyle w:val="Heading2"/>
+        <w:rPr>
+          <w:lang w:val="en-US"/>
+        </w:rPr>
+      </w:pPr>
+      <w:r>
+        <w:rPr>
+          <w:noProof/>
+          <w:lang w:val="en-US"/>
+        </w:rPr>
+        <w:lastRenderedPageBreak/>
+        <w:drawing>
+          <wp:anchor distT="0" distB="0" distL="114300" distR="114300" simplePos="0" relativeHeight="251660800" behindDoc="0" locked="0" layoutInCell="1" allowOverlap="1" wp14:anchorId="445D0DE5" wp14:editId="40EADA97">
             <wp:simplePos x="0" y="0"/>
             <wp:positionH relativeFrom="column">
               <wp:posOffset>259080</wp:posOffset>
@@ -1687,7 +3689,7 @@
                     <pic:cNvPicPr/>
                   </pic:nvPicPr>
                   <pic:blipFill>
-                    <a:blip r:embed="rId10">
+                    <a:blip r:embed="rId12">
                       <a:extLst>
                         <a:ext uri="{28A0092B-C50C-407E-A947-70E740481C1C}">
                           <a14:useLocalDpi xmlns:a14="http://schemas.microsoft.com/office/drawing/2010/main" val="0"/>
@@ -1728,7 +3730,7 @@
     </w:p>
     <w:tbl>
       <w:tblPr>
-        <w:tblStyle w:val="LiBang"/>
+        <w:tblStyle w:val="TableGrid"/>
         <w:tblW w:w="0" w:type="auto"/>
         <w:tblLook w:val="00A0" w:firstRow="1" w:lastRow="0" w:firstColumn="1" w:lastColumn="0" w:noHBand="0" w:noVBand="0"/>
       </w:tblPr>
@@ -1802,14 +3804,7 @@
                 <w:szCs w:val="26"/>
                 <w:lang w:val="en-US"/>
               </w:rPr>
-              <w:t>Bill</w:t>
-            </w:r>
-            <w:r>
-              <w:rPr>
-                <w:szCs w:val="26"/>
-                <w:lang w:val="en-US"/>
-              </w:rPr>
-              <w:t>BUS</w:t>
+              <w:t>BillBUS</w:t>
             </w:r>
           </w:p>
         </w:tc>
@@ -1853,14 +3848,7 @@
                 <w:szCs w:val="26"/>
                 <w:lang w:val="en-US"/>
               </w:rPr>
-              <w:t>Regulation</w:t>
-            </w:r>
-            <w:r>
-              <w:rPr>
-                <w:szCs w:val="26"/>
-                <w:lang w:val="en-US"/>
-              </w:rPr>
-              <w:t>BUS</w:t>
+              <w:t>RegulationBUS</w:t>
             </w:r>
           </w:p>
         </w:tc>
@@ -1904,14 +3892,7 @@
                 <w:szCs w:val="26"/>
                 <w:lang w:val="en-US"/>
               </w:rPr>
-              <w:t>Book</w:t>
-            </w:r>
-            <w:r>
-              <w:rPr>
-                <w:szCs w:val="26"/>
-                <w:lang w:val="en-US"/>
-              </w:rPr>
-              <w:t>BUS</w:t>
+              <w:t>BookBUS</w:t>
             </w:r>
           </w:p>
         </w:tc>
@@ -1932,14 +3913,7 @@
                 <w:szCs w:val="26"/>
                 <w:lang w:val="en-US"/>
               </w:rPr>
-              <w:t xml:space="preserve">Xử lý logic dữ liệu liên quan đến sách trước khi gọi tầng </w:t>
-            </w:r>
-            <w:r>
-              <w:rPr>
-                <w:szCs w:val="26"/>
-                <w:lang w:val="en-US"/>
-              </w:rPr>
-              <w:t>BookDAO</w:t>
+              <w:t>Xử lý logic dữ liệu liên quan đến sách trước khi gọi tầng BookDAO</w:t>
             </w:r>
           </w:p>
         </w:tc>
@@ -1962,14 +3936,7 @@
                 <w:szCs w:val="26"/>
                 <w:lang w:val="en-US"/>
               </w:rPr>
-              <w:t>Category</w:t>
-            </w:r>
-            <w:r>
-              <w:rPr>
-                <w:szCs w:val="26"/>
-                <w:lang w:val="en-US"/>
-              </w:rPr>
-              <w:t>BUS</w:t>
+              <w:t>CategoryBUS</w:t>
             </w:r>
           </w:p>
         </w:tc>
@@ -1990,14 +3957,7 @@
                 <w:szCs w:val="26"/>
                 <w:lang w:val="en-US"/>
               </w:rPr>
-              <w:t xml:space="preserve">Xử lý logic dữ liệu liên quan đến loại sách trước khi gọi tầng </w:t>
-            </w:r>
-            <w:r>
-              <w:rPr>
-                <w:szCs w:val="26"/>
-                <w:lang w:val="en-US"/>
-              </w:rPr>
-              <w:t>CategoryDAO</w:t>
+              <w:t>Xử lý logic dữ liệu liên quan đến loại sách trước khi gọi tầng CategoryDAO</w:t>
             </w:r>
           </w:p>
         </w:tc>
@@ -2020,14 +3980,7 @@
                 <w:szCs w:val="26"/>
                 <w:lang w:val="en-US"/>
               </w:rPr>
-              <w:t>SubCategory</w:t>
-            </w:r>
-            <w:r>
-              <w:rPr>
-                <w:szCs w:val="26"/>
-                <w:lang w:val="en-US"/>
-              </w:rPr>
-              <w:t>BUS</w:t>
+              <w:t>SubCategoryBUS</w:t>
             </w:r>
           </w:p>
         </w:tc>
@@ -2048,14 +4001,7 @@
                 <w:szCs w:val="26"/>
                 <w:lang w:val="en-US"/>
               </w:rPr>
-              <w:t xml:space="preserve">Xử lý logic dữ liệu liên quan đến thể loại sách trước khi gọi tầng </w:t>
-            </w:r>
-            <w:r>
-              <w:rPr>
-                <w:szCs w:val="26"/>
-                <w:lang w:val="en-US"/>
-              </w:rPr>
-              <w:t>SubCategoryDAO</w:t>
+              <w:t>Xử lý logic dữ liệu liên quan đến thể loại sách trước khi gọi tầng SubCategoryDAO</w:t>
             </w:r>
           </w:p>
         </w:tc>
@@ -2106,21 +4052,7 @@
                 <w:szCs w:val="26"/>
                 <w:lang w:val="en-US"/>
               </w:rPr>
-              <w:t xml:space="preserve">Xử lý logic dữ liệu liên quan đến mã khuyến mãi trước khi gọi tầng </w:t>
-            </w:r>
-            <w:r>
-              <w:rPr>
-                <w:szCs w:val="26"/>
-                <w:lang w:val="en-US"/>
-              </w:rPr>
-              <w:t>DiscountCode</w:t>
-            </w:r>
-            <w:r>
-              <w:rPr>
-                <w:szCs w:val="26"/>
-                <w:lang w:val="en-US"/>
-              </w:rPr>
-              <w:t>DAO</w:t>
+              <w:t>Xử lý logic dữ liệu liên quan đến mã khuyến mãi trước khi gọi tầng DiscountCodeDAO</w:t>
             </w:r>
           </w:p>
         </w:tc>
@@ -2178,14 +4110,7 @@
                 <w:szCs w:val="26"/>
                 <w:lang w:val="en-US"/>
               </w:rPr>
-              <w:t xml:space="preserve">nhân viên trước khi gọi tầng </w:t>
-            </w:r>
-            <w:r>
-              <w:rPr>
-                <w:szCs w:val="26"/>
-                <w:lang w:val="en-US"/>
-              </w:rPr>
-              <w:t>EmployDAO</w:t>
+              <w:t>nhân viên trước khi gọi tầng EmployDAO</w:t>
             </w:r>
           </w:p>
         </w:tc>
@@ -2236,14 +4161,7 @@
                 <w:szCs w:val="26"/>
                 <w:lang w:val="en-US"/>
               </w:rPr>
-              <w:t xml:space="preserve">Xử lý logic dữ liệu liên quan đến tài khoản trước khi gọi tầng </w:t>
-            </w:r>
-            <w:r>
-              <w:rPr>
-                <w:szCs w:val="26"/>
-                <w:lang w:val="en-US"/>
-              </w:rPr>
-              <w:t>AccountDAO</w:t>
+              <w:t>Xử lý logic dữ liệu liên quan đến tài khoản trước khi gọi tầng AccountDAO</w:t>
             </w:r>
           </w:p>
         </w:tc>
@@ -2294,14 +4212,7 @@
                 <w:szCs w:val="26"/>
                 <w:lang w:val="en-US"/>
               </w:rPr>
-              <w:t xml:space="preserve">Xử lý logic dữ liệu liên quan đến khách hàng trước khi gọi tầng </w:t>
-            </w:r>
-            <w:r>
-              <w:rPr>
-                <w:szCs w:val="26"/>
-                <w:lang w:val="en-US"/>
-              </w:rPr>
-              <w:t>CustomerDAO</w:t>
+              <w:t>Xử lý logic dữ liệu liên quan đến khách hàng trước khi gọi tầng CustomerDAO</w:t>
             </w:r>
           </w:p>
         </w:tc>
@@ -2359,14 +4270,7 @@
                 <w:szCs w:val="26"/>
                 <w:lang w:val="en-US"/>
               </w:rPr>
-              <w:t xml:space="preserve">trước khi gọi tầng </w:t>
-            </w:r>
-            <w:r>
-              <w:rPr>
-                <w:szCs w:val="26"/>
-                <w:lang w:val="en-US"/>
-              </w:rPr>
-              <w:t>WareHouseDAO</w:t>
+              <w:t>trước khi gọi tầng WareHouseDAO</w:t>
             </w:r>
           </w:p>
         </w:tc>
@@ -2396,7 +4300,7 @@
     </w:p>
     <w:p>
       <w:pPr>
-        <w:pStyle w:val="u2"/>
+        <w:pStyle w:val="Heading2"/>
         <w:rPr>
           <w:lang w:val="en-US"/>
         </w:rPr>
@@ -2431,7 +4335,7 @@
                     <pic:cNvPicPr/>
                   </pic:nvPicPr>
                   <pic:blipFill>
-                    <a:blip r:embed="rId11">
+                    <a:blip r:embed="rId13">
                       <a:extLst>
                         <a:ext uri="{28A0092B-C50C-407E-A947-70E740481C1C}">
                           <a14:useLocalDpi xmlns:a14="http://schemas.microsoft.com/office/drawing/2010/main" val="0"/>
@@ -2473,7 +4377,7 @@
     <w:p/>
     <w:tbl>
       <w:tblPr>
-        <w:tblStyle w:val="LiBang"/>
+        <w:tblStyle w:val="TableGrid"/>
         <w:tblW w:w="0" w:type="auto"/>
         <w:tblLook w:val="00A0" w:firstRow="1" w:lastRow="0" w:firstColumn="1" w:lastColumn="0" w:noHBand="0" w:noVBand="0"/>
       </w:tblPr>
@@ -3016,7 +4920,7 @@
     </w:p>
     <w:p>
       <w:pPr>
-        <w:pStyle w:val="ThnVnban"/>
+        <w:pStyle w:val="BodyText"/>
         <w:jc w:val="both"/>
         <w:rPr>
           <w:i/>
@@ -3026,8 +4930,8 @@
       </w:pPr>
     </w:p>
     <w:sectPr>
-      <w:headerReference w:type="default" r:id="rId12"/>
-      <w:footerReference w:type="default" r:id="rId13"/>
+      <w:headerReference w:type="default" r:id="rId14"/>
+      <w:footerReference w:type="default" r:id="rId15"/>
       <w:pgSz w:w="11907" w:h="16839" w:code="9"/>
       <w:pgMar w:top="1440" w:right="1440" w:bottom="1440" w:left="1440" w:header="720" w:footer="720" w:gutter="0"/>
       <w:pgNumType w:start="1"/>
@@ -3039,7 +4943,7 @@
 </file>
 
 <file path=word/endnotes.xml><?xml version="1.0" encoding="utf-8"?>
-<w:endnotes xmlns:wpc="http://schemas.microsoft.com/office/word/2010/wordprocessingCanvas" xmlns:cx="http://schemas.microsoft.com/office/drawing/2014/chartex" xmlns:cx1="http://schemas.microsoft.com/office/drawing/2015/9/8/chartex" xmlns:cx2="http://schemas.microsoft.com/office/drawing/2015/10/21/chartex" xmlns:cx3="http://schemas.microsoft.com/office/drawing/2016/5/9/chartex" xmlns:cx4="http://schemas.microsoft.com/office/drawing/2016/5/10/chartex" xmlns:cx5="http://schemas.microsoft.com/office/drawing/2016/5/11/chartex" xmlns:cx6="http://schemas.microsoft.com/office/drawing/2016/5/12/chartex" xmlns:cx7="http://schemas.microsoft.com/office/drawing/2016/5/13/chartex" xmlns:cx8="http://schemas.microsoft.com/office/drawing/2016/5/14/chartex" xmlns:mc="http://schemas.openxmlformats.org/markup-compatibility/2006" xmlns:aink="http://schemas.microsoft.com/office/drawing/2016/ink" xmlns:am3d="http://schemas.microsoft.com/office/drawing/2017/model3d" xmlns:o="urn:schemas-microsoft-com:office:office" xmlns:r="http://schemas.openxmlformats.org/officeDocument/2006/relationships" xmlns:m="http://schemas.openxmlformats.org/officeDocument/2006/math" xmlns:v="urn:schemas-microsoft-com:vml" xmlns:wp14="http://schemas.microsoft.com/office/word/2010/wordprocessingDrawing" xmlns:wp="http://schemas.openxmlformats.org/drawingml/2006/wordprocessingDrawing" xmlns:w10="urn:schemas-microsoft-com:office:word" xmlns:w="http://schemas.openxmlformats.org/wordprocessingml/2006/main" xmlns:w14="http://schemas.microsoft.com/office/word/2010/wordml" xmlns:w15="http://schemas.microsoft.com/office/word/2012/wordml" xmlns:w16cid="http://schemas.microsoft.com/office/word/2016/wordml/cid" xmlns:w16se="http://schemas.microsoft.com/office/word/2015/wordml/symex" xmlns:wpg="http://schemas.microsoft.com/office/word/2010/wordprocessingGroup" xmlns:wpi="http://schemas.microsoft.com/office/word/2010/wordprocessingInk" xmlns:wne="http://schemas.microsoft.com/office/word/2006/wordml" xmlns:wps="http://schemas.microsoft.com/office/word/2010/wordprocessingShape" mc:Ignorable="w14 w15 w16se w16cid wp14">
+<w:endnotes xmlns:wpc="http://schemas.microsoft.com/office/word/2010/wordprocessingCanvas" xmlns:cx="http://schemas.microsoft.com/office/drawing/2014/chartex" xmlns:mc="http://schemas.openxmlformats.org/markup-compatibility/2006" xmlns:o="urn:schemas-microsoft-com:office:office" xmlns:r="http://schemas.openxmlformats.org/officeDocument/2006/relationships" xmlns:m="http://schemas.openxmlformats.org/officeDocument/2006/math" xmlns:v="urn:schemas-microsoft-com:vml" xmlns:wp14="http://schemas.microsoft.com/office/word/2010/wordprocessingDrawing" xmlns:wp="http://schemas.openxmlformats.org/drawingml/2006/wordprocessingDrawing" xmlns:w10="urn:schemas-microsoft-com:office:word" xmlns:w="http://schemas.openxmlformats.org/wordprocessingml/2006/main" xmlns:w14="http://schemas.microsoft.com/office/word/2010/wordml" xmlns:w15="http://schemas.microsoft.com/office/word/2012/wordml" xmlns:w16se="http://schemas.microsoft.com/office/word/2015/wordml/symex" xmlns:wpg="http://schemas.microsoft.com/office/word/2010/wordprocessingGroup" xmlns:wpi="http://schemas.microsoft.com/office/word/2010/wordprocessingInk" xmlns:wne="http://schemas.microsoft.com/office/word/2006/wordml" xmlns:wps="http://schemas.microsoft.com/office/word/2010/wordprocessingShape" mc:Ignorable="w14 w15 w16se wp14">
   <w:endnote w:type="separator" w:id="-1">
     <w:p>
       <w:r>
@@ -3058,10 +4962,10 @@
 </file>
 
 <file path=word/footer1.xml><?xml version="1.0" encoding="utf-8"?>
-<w:ftr xmlns:wpc="http://schemas.microsoft.com/office/word/2010/wordprocessingCanvas" xmlns:cx="http://schemas.microsoft.com/office/drawing/2014/chartex" xmlns:cx1="http://schemas.microsoft.com/office/drawing/2015/9/8/chartex" xmlns:cx2="http://schemas.microsoft.com/office/drawing/2015/10/21/chartex" xmlns:cx3="http://schemas.microsoft.com/office/drawing/2016/5/9/chartex" xmlns:cx4="http://schemas.microsoft.com/office/drawing/2016/5/10/chartex" xmlns:cx5="http://schemas.microsoft.com/office/drawing/2016/5/11/chartex" xmlns:cx6="http://schemas.microsoft.com/office/drawing/2016/5/12/chartex" xmlns:cx7="http://schemas.microsoft.com/office/drawing/2016/5/13/chartex" xmlns:cx8="http://schemas.microsoft.com/office/drawing/2016/5/14/chartex" xmlns:mc="http://schemas.openxmlformats.org/markup-compatibility/2006" xmlns:aink="http://schemas.microsoft.com/office/drawing/2016/ink" xmlns:am3d="http://schemas.microsoft.com/office/drawing/2017/model3d" xmlns:o="urn:schemas-microsoft-com:office:office" xmlns:r="http://schemas.openxmlformats.org/officeDocument/2006/relationships" xmlns:m="http://schemas.openxmlformats.org/officeDocument/2006/math" xmlns:v="urn:schemas-microsoft-com:vml" xmlns:wp14="http://schemas.microsoft.com/office/word/2010/wordprocessingDrawing" xmlns:wp="http://schemas.openxmlformats.org/drawingml/2006/wordprocessingDrawing" xmlns:w10="urn:schemas-microsoft-com:office:word" xmlns:w="http://schemas.openxmlformats.org/wordprocessingml/2006/main" xmlns:w14="http://schemas.microsoft.com/office/word/2010/wordml" xmlns:w15="http://schemas.microsoft.com/office/word/2012/wordml" xmlns:w16cid="http://schemas.microsoft.com/office/word/2016/wordml/cid" xmlns:w16se="http://schemas.microsoft.com/office/word/2015/wordml/symex" xmlns:wpg="http://schemas.microsoft.com/office/word/2010/wordprocessingGroup" xmlns:wpi="http://schemas.microsoft.com/office/word/2010/wordprocessingInk" xmlns:wne="http://schemas.microsoft.com/office/word/2006/wordml" xmlns:wps="http://schemas.microsoft.com/office/word/2010/wordprocessingShape" mc:Ignorable="w14 w15 w16se w16cid wp14">
+<w:ftr xmlns:wpc="http://schemas.microsoft.com/office/word/2010/wordprocessingCanvas" xmlns:cx="http://schemas.microsoft.com/office/drawing/2014/chartex" xmlns:mc="http://schemas.openxmlformats.org/markup-compatibility/2006" xmlns:o="urn:schemas-microsoft-com:office:office" xmlns:r="http://schemas.openxmlformats.org/officeDocument/2006/relationships" xmlns:m="http://schemas.openxmlformats.org/officeDocument/2006/math" xmlns:v="urn:schemas-microsoft-com:vml" xmlns:wp14="http://schemas.microsoft.com/office/word/2010/wordprocessingDrawing" xmlns:wp="http://schemas.openxmlformats.org/drawingml/2006/wordprocessingDrawing" xmlns:w10="urn:schemas-microsoft-com:office:word" xmlns:w="http://schemas.openxmlformats.org/wordprocessingml/2006/main" xmlns:w14="http://schemas.microsoft.com/office/word/2010/wordml" xmlns:w15="http://schemas.microsoft.com/office/word/2012/wordml" xmlns:w16se="http://schemas.microsoft.com/office/word/2015/wordml/symex" xmlns:wpg="http://schemas.microsoft.com/office/word/2010/wordprocessingGroup" xmlns:wpi="http://schemas.microsoft.com/office/word/2010/wordprocessingInk" xmlns:wne="http://schemas.microsoft.com/office/word/2006/wordml" xmlns:wps="http://schemas.microsoft.com/office/word/2010/wordprocessingShape" mc:Ignorable="w14 w15 w16se wp14">
   <w:p>
     <w:pPr>
-      <w:pStyle w:val="Chntrang"/>
+      <w:pStyle w:val="Footer"/>
     </w:pPr>
     <w:r>
       <w:rPr>
@@ -3147,7 +5051,7 @@
 </file>
 
 <file path=word/footer2.xml><?xml version="1.0" encoding="utf-8"?>
-<w:ftr xmlns:wpc="http://schemas.microsoft.com/office/word/2010/wordprocessingCanvas" xmlns:cx="http://schemas.microsoft.com/office/drawing/2014/chartex" xmlns:cx1="http://schemas.microsoft.com/office/drawing/2015/9/8/chartex" xmlns:cx2="http://schemas.microsoft.com/office/drawing/2015/10/21/chartex" xmlns:cx3="http://schemas.microsoft.com/office/drawing/2016/5/9/chartex" xmlns:cx4="http://schemas.microsoft.com/office/drawing/2016/5/10/chartex" xmlns:cx5="http://schemas.microsoft.com/office/drawing/2016/5/11/chartex" xmlns:cx6="http://schemas.microsoft.com/office/drawing/2016/5/12/chartex" xmlns:cx7="http://schemas.microsoft.com/office/drawing/2016/5/13/chartex" xmlns:cx8="http://schemas.microsoft.com/office/drawing/2016/5/14/chartex" xmlns:mc="http://schemas.openxmlformats.org/markup-compatibility/2006" xmlns:aink="http://schemas.microsoft.com/office/drawing/2016/ink" xmlns:am3d="http://schemas.microsoft.com/office/drawing/2017/model3d" xmlns:o="urn:schemas-microsoft-com:office:office" xmlns:r="http://schemas.openxmlformats.org/officeDocument/2006/relationships" xmlns:m="http://schemas.openxmlformats.org/officeDocument/2006/math" xmlns:v="urn:schemas-microsoft-com:vml" xmlns:wp14="http://schemas.microsoft.com/office/word/2010/wordprocessingDrawing" xmlns:wp="http://schemas.openxmlformats.org/drawingml/2006/wordprocessingDrawing" xmlns:w10="urn:schemas-microsoft-com:office:word" xmlns:w="http://schemas.openxmlformats.org/wordprocessingml/2006/main" xmlns:w14="http://schemas.microsoft.com/office/word/2010/wordml" xmlns:w15="http://schemas.microsoft.com/office/word/2012/wordml" xmlns:w16cid="http://schemas.microsoft.com/office/word/2016/wordml/cid" xmlns:w16se="http://schemas.microsoft.com/office/word/2015/wordml/symex" xmlns:wpg="http://schemas.microsoft.com/office/word/2010/wordprocessingGroup" xmlns:wpi="http://schemas.microsoft.com/office/word/2010/wordprocessingInk" xmlns:wne="http://schemas.microsoft.com/office/word/2006/wordml" xmlns:wps="http://schemas.microsoft.com/office/word/2010/wordprocessingShape" mc:Ignorable="w14 w15 w16se w16cid wp14">
+<w:ftr xmlns:wpc="http://schemas.microsoft.com/office/word/2010/wordprocessingCanvas" xmlns:cx="http://schemas.microsoft.com/office/drawing/2014/chartex" xmlns:mc="http://schemas.openxmlformats.org/markup-compatibility/2006" xmlns:o="urn:schemas-microsoft-com:office:office" xmlns:r="http://schemas.openxmlformats.org/officeDocument/2006/relationships" xmlns:m="http://schemas.openxmlformats.org/officeDocument/2006/math" xmlns:v="urn:schemas-microsoft-com:vml" xmlns:wp14="http://schemas.microsoft.com/office/word/2010/wordprocessingDrawing" xmlns:wp="http://schemas.openxmlformats.org/drawingml/2006/wordprocessingDrawing" xmlns:w10="urn:schemas-microsoft-com:office:word" xmlns:w="http://schemas.openxmlformats.org/wordprocessingml/2006/main" xmlns:w14="http://schemas.microsoft.com/office/word/2010/wordml" xmlns:w15="http://schemas.microsoft.com/office/word/2012/wordml" xmlns:w16se="http://schemas.microsoft.com/office/word/2015/wordml/symex" xmlns:wpg="http://schemas.microsoft.com/office/word/2010/wordprocessingGroup" xmlns:wpi="http://schemas.microsoft.com/office/word/2010/wordprocessingInk" xmlns:wne="http://schemas.microsoft.com/office/word/2006/wordml" xmlns:wps="http://schemas.microsoft.com/office/word/2010/wordprocessingShape" mc:Ignorable="w14 w15 w16se wp14">
   <w:tbl>
     <w:tblPr>
       <w:tblW w:w="0" w:type="auto"/>
@@ -3277,32 +5181,32 @@
           </w:r>
           <w:r>
             <w:rPr>
-              <w:rStyle w:val="Strang"/>
+              <w:rStyle w:val="PageNumber"/>
             </w:rPr>
             <w:fldChar w:fldCharType="begin"/>
           </w:r>
           <w:r>
             <w:rPr>
-              <w:rStyle w:val="Strang"/>
+              <w:rStyle w:val="PageNumber"/>
             </w:rPr>
             <w:instrText xml:space="preserve">page </w:instrText>
           </w:r>
           <w:r>
             <w:rPr>
-              <w:rStyle w:val="Strang"/>
+              <w:rStyle w:val="PageNumber"/>
             </w:rPr>
             <w:fldChar w:fldCharType="separate"/>
           </w:r>
           <w:r>
             <w:rPr>
-              <w:rStyle w:val="Strang"/>
+              <w:rStyle w:val="PageNumber"/>
               <w:noProof/>
             </w:rPr>
-            <w:t>2</w:t>
+            <w:t>7</w:t>
           </w:r>
           <w:r>
             <w:rPr>
-              <w:rStyle w:val="Strang"/>
+              <w:rStyle w:val="PageNumber"/>
             </w:rPr>
             <w:fldChar w:fldCharType="end"/>
           </w:r>
@@ -3312,14 +5216,14 @@
   </w:tbl>
   <w:p>
     <w:pPr>
-      <w:pStyle w:val="Chntrang"/>
+      <w:pStyle w:val="Footer"/>
     </w:pPr>
   </w:p>
 </w:ftr>
 </file>
 
 <file path=word/footnotes.xml><?xml version="1.0" encoding="utf-8"?>
-<w:footnotes xmlns:wpc="http://schemas.microsoft.com/office/word/2010/wordprocessingCanvas" xmlns:cx="http://schemas.microsoft.com/office/drawing/2014/chartex" xmlns:cx1="http://schemas.microsoft.com/office/drawing/2015/9/8/chartex" xmlns:cx2="http://schemas.microsoft.com/office/drawing/2015/10/21/chartex" xmlns:cx3="http://schemas.microsoft.com/office/drawing/2016/5/9/chartex" xmlns:cx4="http://schemas.microsoft.com/office/drawing/2016/5/10/chartex" xmlns:cx5="http://schemas.microsoft.com/office/drawing/2016/5/11/chartex" xmlns:cx6="http://schemas.microsoft.com/office/drawing/2016/5/12/chartex" xmlns:cx7="http://schemas.microsoft.com/office/drawing/2016/5/13/chartex" xmlns:cx8="http://schemas.microsoft.com/office/drawing/2016/5/14/chartex" xmlns:mc="http://schemas.openxmlformats.org/markup-compatibility/2006" xmlns:aink="http://schemas.microsoft.com/office/drawing/2016/ink" xmlns:am3d="http://schemas.microsoft.com/office/drawing/2017/model3d" xmlns:o="urn:schemas-microsoft-com:office:office" xmlns:r="http://schemas.openxmlformats.org/officeDocument/2006/relationships" xmlns:m="http://schemas.openxmlformats.org/officeDocument/2006/math" xmlns:v="urn:schemas-microsoft-com:vml" xmlns:wp14="http://schemas.microsoft.com/office/word/2010/wordprocessingDrawing" xmlns:wp="http://schemas.openxmlformats.org/drawingml/2006/wordprocessingDrawing" xmlns:w10="urn:schemas-microsoft-com:office:word" xmlns:w="http://schemas.openxmlformats.org/wordprocessingml/2006/main" xmlns:w14="http://schemas.microsoft.com/office/word/2010/wordml" xmlns:w15="http://schemas.microsoft.com/office/word/2012/wordml" xmlns:w16cid="http://schemas.microsoft.com/office/word/2016/wordml/cid" xmlns:w16se="http://schemas.microsoft.com/office/word/2015/wordml/symex" xmlns:wpg="http://schemas.microsoft.com/office/word/2010/wordprocessingGroup" xmlns:wpi="http://schemas.microsoft.com/office/word/2010/wordprocessingInk" xmlns:wne="http://schemas.microsoft.com/office/word/2006/wordml" xmlns:wps="http://schemas.microsoft.com/office/word/2010/wordprocessingShape" mc:Ignorable="w14 w15 w16se w16cid wp14">
+<w:footnotes xmlns:wpc="http://schemas.microsoft.com/office/word/2010/wordprocessingCanvas" xmlns:cx="http://schemas.microsoft.com/office/drawing/2014/chartex" xmlns:mc="http://schemas.openxmlformats.org/markup-compatibility/2006" xmlns:o="urn:schemas-microsoft-com:office:office" xmlns:r="http://schemas.openxmlformats.org/officeDocument/2006/relationships" xmlns:m="http://schemas.openxmlformats.org/officeDocument/2006/math" xmlns:v="urn:schemas-microsoft-com:vml" xmlns:wp14="http://schemas.microsoft.com/office/word/2010/wordprocessingDrawing" xmlns:wp="http://schemas.openxmlformats.org/drawingml/2006/wordprocessingDrawing" xmlns:w10="urn:schemas-microsoft-com:office:word" xmlns:w="http://schemas.openxmlformats.org/wordprocessingml/2006/main" xmlns:w14="http://schemas.microsoft.com/office/word/2010/wordml" xmlns:w15="http://schemas.microsoft.com/office/word/2012/wordml" xmlns:w16se="http://schemas.microsoft.com/office/word/2015/wordml/symex" xmlns:wpg="http://schemas.microsoft.com/office/word/2010/wordprocessingGroup" xmlns:wpi="http://schemas.microsoft.com/office/word/2010/wordprocessingInk" xmlns:wne="http://schemas.microsoft.com/office/word/2006/wordml" xmlns:wps="http://schemas.microsoft.com/office/word/2010/wordprocessingShape" mc:Ignorable="w14 w15 w16se wp14">
   <w:footnote w:type="separator" w:id="-1">
     <w:p>
       <w:r>
@@ -3338,10 +5242,10 @@
 </file>
 
 <file path=word/header1.xml><?xml version="1.0" encoding="utf-8"?>
-<w:hdr xmlns:wpc="http://schemas.microsoft.com/office/word/2010/wordprocessingCanvas" xmlns:cx="http://schemas.microsoft.com/office/drawing/2014/chartex" xmlns:cx1="http://schemas.microsoft.com/office/drawing/2015/9/8/chartex" xmlns:cx2="http://schemas.microsoft.com/office/drawing/2015/10/21/chartex" xmlns:cx3="http://schemas.microsoft.com/office/drawing/2016/5/9/chartex" xmlns:cx4="http://schemas.microsoft.com/office/drawing/2016/5/10/chartex" xmlns:cx5="http://schemas.microsoft.com/office/drawing/2016/5/11/chartex" xmlns:cx6="http://schemas.microsoft.com/office/drawing/2016/5/12/chartex" xmlns:cx7="http://schemas.microsoft.com/office/drawing/2016/5/13/chartex" xmlns:cx8="http://schemas.microsoft.com/office/drawing/2016/5/14/chartex" xmlns:mc="http://schemas.openxmlformats.org/markup-compatibility/2006" xmlns:aink="http://schemas.microsoft.com/office/drawing/2016/ink" xmlns:am3d="http://schemas.microsoft.com/office/drawing/2017/model3d" xmlns:o="urn:schemas-microsoft-com:office:office" xmlns:r="http://schemas.openxmlformats.org/officeDocument/2006/relationships" xmlns:m="http://schemas.openxmlformats.org/officeDocument/2006/math" xmlns:v="urn:schemas-microsoft-com:vml" xmlns:wp14="http://schemas.microsoft.com/office/word/2010/wordprocessingDrawing" xmlns:wp="http://schemas.openxmlformats.org/drawingml/2006/wordprocessingDrawing" xmlns:w10="urn:schemas-microsoft-com:office:word" xmlns:w="http://schemas.openxmlformats.org/wordprocessingml/2006/main" xmlns:w14="http://schemas.microsoft.com/office/word/2010/wordml" xmlns:w15="http://schemas.microsoft.com/office/word/2012/wordml" xmlns:w16cid="http://schemas.microsoft.com/office/word/2016/wordml/cid" xmlns:w16se="http://schemas.microsoft.com/office/word/2015/wordml/symex" xmlns:wpg="http://schemas.microsoft.com/office/word/2010/wordprocessingGroup" xmlns:wpi="http://schemas.microsoft.com/office/word/2010/wordprocessingInk" xmlns:wne="http://schemas.microsoft.com/office/word/2006/wordml" xmlns:wps="http://schemas.microsoft.com/office/word/2010/wordprocessingShape" mc:Ignorable="w14 w15 w16se w16cid wp14">
+<w:hdr xmlns:wpc="http://schemas.microsoft.com/office/word/2010/wordprocessingCanvas" xmlns:cx="http://schemas.microsoft.com/office/drawing/2014/chartex" xmlns:mc="http://schemas.openxmlformats.org/markup-compatibility/2006" xmlns:o="urn:schemas-microsoft-com:office:office" xmlns:r="http://schemas.openxmlformats.org/officeDocument/2006/relationships" xmlns:m="http://schemas.openxmlformats.org/officeDocument/2006/math" xmlns:v="urn:schemas-microsoft-com:vml" xmlns:wp14="http://schemas.microsoft.com/office/word/2010/wordprocessingDrawing" xmlns:wp="http://schemas.openxmlformats.org/drawingml/2006/wordprocessingDrawing" xmlns:w10="urn:schemas-microsoft-com:office:word" xmlns:w="http://schemas.openxmlformats.org/wordprocessingml/2006/main" xmlns:w14="http://schemas.microsoft.com/office/word/2010/wordml" xmlns:w15="http://schemas.microsoft.com/office/word/2012/wordml" xmlns:w16se="http://schemas.microsoft.com/office/word/2015/wordml/symex" xmlns:wpg="http://schemas.microsoft.com/office/word/2010/wordprocessingGroup" xmlns:wpi="http://schemas.microsoft.com/office/word/2010/wordprocessingInk" xmlns:wne="http://schemas.microsoft.com/office/word/2006/wordml" xmlns:wps="http://schemas.microsoft.com/office/word/2010/wordprocessingShape" mc:Ignorable="w14 w15 w16se wp14">
   <w:p>
     <w:pPr>
-      <w:pStyle w:val="utrang"/>
+      <w:pStyle w:val="Header"/>
     </w:pPr>
     <w:r>
       <w:rPr>
@@ -3491,7 +5395,7 @@
         </mc:Choice>
         <mc:Fallback>
           <w:pict>
-            <v:shape w14:anchorId="37B54E66" id="Freeform 1" o:spid="_x0000_s1026" style="position:absolute;margin-left:0;margin-top:0;width:93.15pt;height:815.8pt;flip:x;z-index:251665408;visibility:visible;mso-wrap-style:square;mso-width-percent:0;mso-height-percent:0;mso-wrap-distance-left:9pt;mso-wrap-distance-top:0;mso-wrap-distance-right:9pt;mso-wrap-distance-bottom:0;mso-position-horizontal:absolute;mso-position-horizontal-relative:page;mso-position-vertical:absolute;mso-position-vertical-relative:page;mso-width-percent:0;mso-height-percent:0;mso-width-relative:page;mso-height-relative:page;v-text-anchor:top" coordsize="502,3168" o:gfxdata="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" path="m502,c93,,93,,93,,146,383,323,1900,,3168v502,,502,,502,l502,xe" fillcolor="#8db3e2" stroked="f" strokecolor="#212120">
+            <v:shape w14:anchorId="03AD1A0F" id="Freeform 1" o:spid="_x0000_s1026" style="position:absolute;margin-left:0;margin-top:0;width:93.15pt;height:815.8pt;flip:x;z-index:251665408;visibility:visible;mso-wrap-style:square;mso-width-percent:0;mso-height-percent:0;mso-wrap-distance-left:9pt;mso-wrap-distance-top:0;mso-wrap-distance-right:9pt;mso-wrap-distance-bottom:0;mso-position-horizontal:absolute;mso-position-horizontal-relative:page;mso-position-vertical:absolute;mso-position-vertical-relative:page;mso-width-percent:0;mso-height-percent:0;mso-width-relative:page;mso-height-relative:page;v-text-anchor:top" coordsize="502,3168" o:gfxdata="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" path="m502,c93,,93,,93,,146,383,323,1900,,3168v502,,502,,502,l502,xe" fillcolor="#8db3e2" stroked="f" strokecolor="#212120">
               <v:fill color2="#1f497d" rotate="t" focus="100%" type="gradient"/>
               <v:shadow color="#8c8682"/>
               <v:path arrowok="t" o:connecttype="custom" o:connectlocs="1183005,0;219162,0;0,10360550;1183005,10360550;1183005,0" o:connectangles="0,0,0,0,0"/>
@@ -3569,7 +5473,7 @@
   </w:p>
   <w:p>
     <w:pPr>
-      <w:pStyle w:val="Tiu"/>
+      <w:pStyle w:val="Title"/>
       <w:rPr>
         <w:lang w:val="en-US"/>
       </w:rPr>
@@ -3584,7 +5488,7 @@
   </w:p>
   <w:p>
     <w:pPr>
-      <w:pStyle w:val="ThngthngWeb"/>
+      <w:pStyle w:val="NormalWeb"/>
       <w:spacing w:before="0" w:beforeAutospacing="0" w:after="0" w:afterAutospacing="0"/>
       <w:jc w:val="center"/>
       <w:rPr>
@@ -3642,7 +5546,7 @@
   </w:p>
   <w:p>
     <w:pPr>
-      <w:pStyle w:val="utrang"/>
+      <w:pStyle w:val="Header"/>
       <w:rPr>
         <w:rFonts w:eastAsia="Tahoma"/>
       </w:rPr>
@@ -3650,14 +5554,14 @@
   </w:p>
   <w:p>
     <w:pPr>
-      <w:pStyle w:val="utrang"/>
+      <w:pStyle w:val="Header"/>
     </w:pPr>
   </w:p>
 </w:hdr>
 </file>
 
 <file path=word/header2.xml><?xml version="1.0" encoding="utf-8"?>
-<w:hdr xmlns:wpc="http://schemas.microsoft.com/office/word/2010/wordprocessingCanvas" xmlns:cx="http://schemas.microsoft.com/office/drawing/2014/chartex" xmlns:cx1="http://schemas.microsoft.com/office/drawing/2015/9/8/chartex" xmlns:cx2="http://schemas.microsoft.com/office/drawing/2015/10/21/chartex" xmlns:cx3="http://schemas.microsoft.com/office/drawing/2016/5/9/chartex" xmlns:cx4="http://schemas.microsoft.com/office/drawing/2016/5/10/chartex" xmlns:cx5="http://schemas.microsoft.com/office/drawing/2016/5/11/chartex" xmlns:cx6="http://schemas.microsoft.com/office/drawing/2016/5/12/chartex" xmlns:cx7="http://schemas.microsoft.com/office/drawing/2016/5/13/chartex" xmlns:cx8="http://schemas.microsoft.com/office/drawing/2016/5/14/chartex" xmlns:mc="http://schemas.openxmlformats.org/markup-compatibility/2006" xmlns:aink="http://schemas.microsoft.com/office/drawing/2016/ink" xmlns:am3d="http://schemas.microsoft.com/office/drawing/2017/model3d" xmlns:o="urn:schemas-microsoft-com:office:office" xmlns:r="http://schemas.openxmlformats.org/officeDocument/2006/relationships" xmlns:m="http://schemas.openxmlformats.org/officeDocument/2006/math" xmlns:v="urn:schemas-microsoft-com:vml" xmlns:wp14="http://schemas.microsoft.com/office/word/2010/wordprocessingDrawing" xmlns:wp="http://schemas.openxmlformats.org/drawingml/2006/wordprocessingDrawing" xmlns:w10="urn:schemas-microsoft-com:office:word" xmlns:w="http://schemas.openxmlformats.org/wordprocessingml/2006/main" xmlns:w14="http://schemas.microsoft.com/office/word/2010/wordml" xmlns:w15="http://schemas.microsoft.com/office/word/2012/wordml" xmlns:w16cid="http://schemas.microsoft.com/office/word/2016/wordml/cid" xmlns:w16se="http://schemas.microsoft.com/office/word/2015/wordml/symex" xmlns:wpg="http://schemas.microsoft.com/office/word/2010/wordprocessingGroup" xmlns:wpi="http://schemas.microsoft.com/office/word/2010/wordprocessingInk" xmlns:wne="http://schemas.microsoft.com/office/word/2006/wordml" xmlns:wps="http://schemas.microsoft.com/office/word/2010/wordprocessingShape" mc:Ignorable="w14 w15 w16se w16cid wp14">
+<w:hdr xmlns:wpc="http://schemas.microsoft.com/office/word/2010/wordprocessingCanvas" xmlns:cx="http://schemas.microsoft.com/office/drawing/2014/chartex" xmlns:mc="http://schemas.openxmlformats.org/markup-compatibility/2006" xmlns:o="urn:schemas-microsoft-com:office:office" xmlns:r="http://schemas.openxmlformats.org/officeDocument/2006/relationships" xmlns:m="http://schemas.openxmlformats.org/officeDocument/2006/math" xmlns:v="urn:schemas-microsoft-com:vml" xmlns:wp14="http://schemas.microsoft.com/office/word/2010/wordprocessingDrawing" xmlns:wp="http://schemas.openxmlformats.org/drawingml/2006/wordprocessingDrawing" xmlns:w10="urn:schemas-microsoft-com:office:word" xmlns:w="http://schemas.openxmlformats.org/wordprocessingml/2006/main" xmlns:w14="http://schemas.microsoft.com/office/word/2010/wordml" xmlns:w15="http://schemas.microsoft.com/office/word/2012/wordml" xmlns:w16se="http://schemas.microsoft.com/office/word/2015/wordml/symex" xmlns:wpg="http://schemas.microsoft.com/office/word/2010/wordprocessingGroup" xmlns:wpi="http://schemas.microsoft.com/office/word/2010/wordprocessingInk" xmlns:wne="http://schemas.microsoft.com/office/word/2006/wordml" xmlns:wps="http://schemas.microsoft.com/office/word/2010/wordprocessingShape" mc:Ignorable="w14 w15 w16se wp14">
   <w:p>
     <w:r>
       <w:rPr>
@@ -3750,7 +5654,7 @@
         </w:tcPr>
         <w:p>
           <w:pPr>
-            <w:pStyle w:val="utrang"/>
+            <w:pStyle w:val="Header"/>
             <w:rPr>
               <w:color w:val="0000FF"/>
               <w:lang w:val="en-US"/>
@@ -3786,7 +5690,7 @@
         </w:tcPr>
         <w:p>
           <w:pPr>
-            <w:pStyle w:val="utrang"/>
+            <w:pStyle w:val="Header"/>
             <w:rPr>
               <w:lang w:val="en-US"/>
             </w:rPr>
@@ -3829,7 +5733,7 @@
         </w:tcPr>
         <w:p>
           <w:pPr>
-            <w:pStyle w:val="utrang"/>
+            <w:pStyle w:val="Header"/>
             <w:rPr>
               <w:lang w:val="en-US"/>
             </w:rPr>
@@ -3855,7 +5759,7 @@
         </w:tcPr>
         <w:p>
           <w:pPr>
-            <w:pStyle w:val="utrang"/>
+            <w:pStyle w:val="Header"/>
             <w:rPr>
               <w:lang w:val="en-US"/>
             </w:rPr>
@@ -3893,7 +5797,7 @@
   </w:tbl>
   <w:p>
     <w:pPr>
-      <w:pStyle w:val="utrang"/>
+      <w:pStyle w:val="Header"/>
       <w:rPr>
         <w:lang w:val="en-US"/>
       </w:rPr>
@@ -3903,7 +5807,7 @@
 </file>
 
 <file path=word/numbering.xml><?xml version="1.0" encoding="utf-8"?>
-<w:numbering xmlns:wpc="http://schemas.microsoft.com/office/word/2010/wordprocessingCanvas" xmlns:cx="http://schemas.microsoft.com/office/drawing/2014/chartex" xmlns:cx1="http://schemas.microsoft.com/office/drawing/2015/9/8/chartex" xmlns:cx2="http://schemas.microsoft.com/office/drawing/2015/10/21/chartex" xmlns:cx3="http://schemas.microsoft.com/office/drawing/2016/5/9/chartex" xmlns:cx4="http://schemas.microsoft.com/office/drawing/2016/5/10/chartex" xmlns:cx5="http://schemas.microsoft.com/office/drawing/2016/5/11/chartex" xmlns:cx6="http://schemas.microsoft.com/office/drawing/2016/5/12/chartex" xmlns:cx7="http://schemas.microsoft.com/office/drawing/2016/5/13/chartex" xmlns:cx8="http://schemas.microsoft.com/office/drawing/2016/5/14/chartex" xmlns:mc="http://schemas.openxmlformats.org/markup-compatibility/2006" xmlns:aink="http://schemas.microsoft.com/office/drawing/2016/ink" xmlns:am3d="http://schemas.microsoft.com/office/drawing/2017/model3d" xmlns:o="urn:schemas-microsoft-com:office:office" xmlns:r="http://schemas.openxmlformats.org/officeDocument/2006/relationships" xmlns:m="http://schemas.openxmlformats.org/officeDocument/2006/math" xmlns:v="urn:schemas-microsoft-com:vml" xmlns:wp14="http://schemas.microsoft.com/office/word/2010/wordprocessingDrawing" xmlns:wp="http://schemas.openxmlformats.org/drawingml/2006/wordprocessingDrawing" xmlns:w10="urn:schemas-microsoft-com:office:word" xmlns:w="http://schemas.openxmlformats.org/wordprocessingml/2006/main" xmlns:w14="http://schemas.microsoft.com/office/word/2010/wordml" xmlns:w15="http://schemas.microsoft.com/office/word/2012/wordml" xmlns:w16cid="http://schemas.microsoft.com/office/word/2016/wordml/cid" xmlns:w16se="http://schemas.microsoft.com/office/word/2015/wordml/symex" xmlns:wpg="http://schemas.microsoft.com/office/word/2010/wordprocessingGroup" xmlns:wpi="http://schemas.microsoft.com/office/word/2010/wordprocessingInk" xmlns:wne="http://schemas.microsoft.com/office/word/2006/wordml" xmlns:wps="http://schemas.microsoft.com/office/word/2010/wordprocessingShape" mc:Ignorable="w14 w15 w16se w16cid wp14">
+<w:numbering xmlns:wpc="http://schemas.microsoft.com/office/word/2010/wordprocessingCanvas" xmlns:cx="http://schemas.microsoft.com/office/drawing/2014/chartex" xmlns:mc="http://schemas.openxmlformats.org/markup-compatibility/2006" xmlns:o="urn:schemas-microsoft-com:office:office" xmlns:r="http://schemas.openxmlformats.org/officeDocument/2006/relationships" xmlns:m="http://schemas.openxmlformats.org/officeDocument/2006/math" xmlns:v="urn:schemas-microsoft-com:vml" xmlns:wp14="http://schemas.microsoft.com/office/word/2010/wordprocessingDrawing" xmlns:wp="http://schemas.openxmlformats.org/drawingml/2006/wordprocessingDrawing" xmlns:w10="urn:schemas-microsoft-com:office:word" xmlns:w="http://schemas.openxmlformats.org/wordprocessingml/2006/main" xmlns:w14="http://schemas.microsoft.com/office/word/2010/wordml" xmlns:w15="http://schemas.microsoft.com/office/word/2012/wordml" xmlns:w16se="http://schemas.microsoft.com/office/word/2015/wordml/symex" xmlns:wpg="http://schemas.microsoft.com/office/word/2010/wordprocessingGroup" xmlns:wpi="http://schemas.microsoft.com/office/word/2010/wordprocessingInk" xmlns:wne="http://schemas.microsoft.com/office/word/2006/wordml" xmlns:wps="http://schemas.microsoft.com/office/word/2010/wordprocessingShape" mc:Ignorable="w14 w15 w16se wp14">
   <w:abstractNum w:abstractNumId="0" w15:restartNumberingAfterBreak="0">
     <w:nsid w:val="FFFFFFFB"/>
     <w:multiLevelType w:val="multilevel"/>
@@ -3911,7 +5815,7 @@
     <w:lvl w:ilvl="0">
       <w:start w:val="1"/>
       <w:numFmt w:val="decimal"/>
-      <w:pStyle w:val="u1"/>
+      <w:pStyle w:val="Heading1"/>
       <w:lvlText w:val="%1."/>
       <w:legacy w:legacy="1" w:legacySpace="144" w:legacyIndent="0"/>
       <w:lvlJc w:val="left"/>
@@ -3919,7 +5823,7 @@
     <w:lvl w:ilvl="1">
       <w:start w:val="1"/>
       <w:numFmt w:val="decimal"/>
-      <w:pStyle w:val="u2"/>
+      <w:pStyle w:val="Heading2"/>
       <w:lvlText w:val="%1.%2"/>
       <w:legacy w:legacy="1" w:legacySpace="144" w:legacyIndent="0"/>
       <w:lvlJc w:val="left"/>
@@ -3927,7 +5831,7 @@
     <w:lvl w:ilvl="2">
       <w:start w:val="1"/>
       <w:numFmt w:val="decimal"/>
-      <w:pStyle w:val="u3"/>
+      <w:pStyle w:val="Heading3"/>
       <w:lvlText w:val="%1.%2.%3"/>
       <w:legacy w:legacy="1" w:legacySpace="144" w:legacyIndent="0"/>
       <w:lvlJc w:val="left"/>
@@ -3935,7 +5839,7 @@
     <w:lvl w:ilvl="3">
       <w:start w:val="1"/>
       <w:numFmt w:val="decimal"/>
-      <w:pStyle w:val="u4"/>
+      <w:pStyle w:val="Heading4"/>
       <w:lvlText w:val="%1.%2.%3.%4"/>
       <w:legacy w:legacy="1" w:legacySpace="144" w:legacyIndent="0"/>
       <w:lvlJc w:val="left"/>
@@ -3943,7 +5847,7 @@
     <w:lvl w:ilvl="4">
       <w:start w:val="1"/>
       <w:numFmt w:val="decimal"/>
-      <w:pStyle w:val="u5"/>
+      <w:pStyle w:val="Heading5"/>
       <w:lvlText w:val="%1.%2.%3.%4.%5"/>
       <w:legacy w:legacy="1" w:legacySpace="144" w:legacyIndent="0"/>
       <w:lvlJc w:val="left"/>
@@ -3951,7 +5855,7 @@
     <w:lvl w:ilvl="5">
       <w:start w:val="1"/>
       <w:numFmt w:val="decimal"/>
-      <w:pStyle w:val="u6"/>
+      <w:pStyle w:val="Heading6"/>
       <w:lvlText w:val="%1.%2.%3.%4.%5.%6"/>
       <w:legacy w:legacy="1" w:legacySpace="144" w:legacyIndent="0"/>
       <w:lvlJc w:val="left"/>
@@ -3959,7 +5863,7 @@
     <w:lvl w:ilvl="6">
       <w:start w:val="1"/>
       <w:numFmt w:val="decimal"/>
-      <w:pStyle w:val="u7"/>
+      <w:pStyle w:val="Heading7"/>
       <w:lvlText w:val="%1.%2.%3.%4.%5.%6.%7"/>
       <w:legacy w:legacy="1" w:legacySpace="144" w:legacyIndent="0"/>
       <w:lvlJc w:val="left"/>
@@ -3967,7 +5871,7 @@
     <w:lvl w:ilvl="7">
       <w:start w:val="1"/>
       <w:numFmt w:val="decimal"/>
-      <w:pStyle w:val="u8"/>
+      <w:pStyle w:val="Heading8"/>
       <w:lvlText w:val="%1.%2.%3.%4.%5.%6.%7.%8"/>
       <w:legacy w:legacy="1" w:legacySpace="144" w:legacyIndent="0"/>
       <w:lvlJc w:val="left"/>
@@ -3975,7 +5879,7 @@
     <w:lvl w:ilvl="8">
       <w:start w:val="1"/>
       <w:numFmt w:val="decimal"/>
-      <w:pStyle w:val="u9"/>
+      <w:pStyle w:val="Heading9"/>
       <w:lvlText w:val="%1.%2.%3.%4.%5.%6.%7.%8.%9"/>
       <w:legacy w:legacy="1" w:legacySpace="144" w:legacyIndent="0"/>
       <w:lvlJc w:val="left"/>
@@ -5190,7 +7094,7 @@
 </file>
 
 <file path=word/styles.xml><?xml version="1.0" encoding="utf-8"?>
-<w:styles xmlns:mc="http://schemas.openxmlformats.org/markup-compatibility/2006" xmlns:r="http://schemas.openxmlformats.org/officeDocument/2006/relationships" xmlns:w="http://schemas.openxmlformats.org/wordprocessingml/2006/main" xmlns:w14="http://schemas.microsoft.com/office/word/2010/wordml" xmlns:w15="http://schemas.microsoft.com/office/word/2012/wordml" xmlns:w16cid="http://schemas.microsoft.com/office/word/2016/wordml/cid" xmlns:w16se="http://schemas.microsoft.com/office/word/2015/wordml/symex" mc:Ignorable="w14 w15 w16se w16cid">
+<w:styles xmlns:mc="http://schemas.openxmlformats.org/markup-compatibility/2006" xmlns:r="http://schemas.openxmlformats.org/officeDocument/2006/relationships" xmlns:w="http://schemas.openxmlformats.org/wordprocessingml/2006/main" xmlns:w14="http://schemas.microsoft.com/office/word/2010/wordml" xmlns:w15="http://schemas.microsoft.com/office/word/2012/wordml" xmlns:w16se="http://schemas.microsoft.com/office/word/2015/wordml/symex" mc:Ignorable="w14 w15 w16se">
   <w:docDefaults>
     <w:rPrDefault>
       <w:rPr>
@@ -5200,7 +7104,7 @@
     </w:rPrDefault>
     <w:pPrDefault/>
   </w:docDefaults>
-  <w:latentStyles w:defLockedState="0" w:defUIPriority="0" w:defSemiHidden="0" w:defUnhideWhenUsed="0" w:defQFormat="0" w:count="376">
+  <w:latentStyles w:defLockedState="0" w:defUIPriority="0" w:defSemiHidden="0" w:defUnhideWhenUsed="0" w:defQFormat="0" w:count="371">
     <w:lsdException w:name="Normal" w:qFormat="1"/>
     <w:lsdException w:name="heading 1" w:qFormat="1"/>
     <w:lsdException w:name="heading 2" w:semiHidden="1" w:unhideWhenUsed="1" w:qFormat="1"/>
@@ -5345,6 +7249,9 @@
     <w:lsdException w:name="Table Subtle 1" w:semiHidden="1" w:unhideWhenUsed="1"/>
     <w:lsdException w:name="Table Subtle 2" w:semiHidden="1" w:unhideWhenUsed="1"/>
     <w:lsdException w:name="Table Web 1" w:semiHidden="1" w:unhideWhenUsed="1"/>
+    <w:lsdException w:name="Table Web 2" w:semiHidden="1" w:unhideWhenUsed="1"/>
+    <w:lsdException w:name="Table Web 3" w:semiHidden="1" w:unhideWhenUsed="1"/>
+    <w:lsdException w:name="Table Theme" w:semiHidden="1" w:unhideWhenUsed="1"/>
     <w:lsdException w:name="Placeholder Text" w:semiHidden="1" w:uiPriority="99"/>
     <w:lsdException w:name="No Spacing" w:uiPriority="1" w:qFormat="1"/>
     <w:lsdException w:name="Light Shading" w:uiPriority="60"/>
@@ -5560,13 +7467,8 @@
     <w:lsdException w:name="List Table 5 Dark Accent 6" w:uiPriority="50"/>
     <w:lsdException w:name="List Table 6 Colorful Accent 6" w:uiPriority="51"/>
     <w:lsdException w:name="List Table 7 Colorful Accent 6" w:uiPriority="52"/>
-    <w:lsdException w:name="Mention" w:semiHidden="1" w:uiPriority="99" w:unhideWhenUsed="1"/>
-    <w:lsdException w:name="Smart Hyperlink" w:semiHidden="1" w:uiPriority="99" w:unhideWhenUsed="1"/>
-    <w:lsdException w:name="Hashtag" w:semiHidden="1" w:uiPriority="99" w:unhideWhenUsed="1"/>
-    <w:lsdException w:name="Unresolved Mention" w:semiHidden="1" w:uiPriority="99" w:unhideWhenUsed="1"/>
-    <w:lsdException w:name="Smart Link" w:semiHidden="1" w:uiPriority="99" w:unhideWhenUsed="1"/>
   </w:latentStyles>
-  <w:style w:type="paragraph" w:default="1" w:styleId="Binhthng">
+  <w:style w:type="paragraph" w:default="1" w:styleId="Normal">
     <w:name w:val="Normal"/>
     <w:qFormat/>
     <w:pPr>
@@ -5578,11 +7480,11 @@
       <w:lang w:val="vi-VN"/>
     </w:rPr>
   </w:style>
-  <w:style w:type="paragraph" w:styleId="u1">
+  <w:style w:type="paragraph" w:styleId="Heading1">
     <w:name w:val="heading 1"/>
     <w:aliases w:val="Heading 1 new"/>
-    <w:basedOn w:val="Binhthng"/>
-    <w:next w:val="Binhthng"/>
+    <w:basedOn w:val="Normal"/>
+    <w:next w:val="Normal"/>
     <w:qFormat/>
     <w:pPr>
       <w:keepNext/>
@@ -5597,10 +7499,10 @@
       <w:b/>
     </w:rPr>
   </w:style>
-  <w:style w:type="paragraph" w:styleId="u2">
+  <w:style w:type="paragraph" w:styleId="Heading2">
     <w:name w:val="heading 2"/>
-    <w:basedOn w:val="u1"/>
-    <w:next w:val="Binhthng"/>
+    <w:basedOn w:val="Heading1"/>
+    <w:next w:val="Normal"/>
     <w:qFormat/>
     <w:pPr>
       <w:numPr>
@@ -5612,10 +7514,10 @@
       <w:sz w:val="20"/>
     </w:rPr>
   </w:style>
-  <w:style w:type="paragraph" w:styleId="u3">
+  <w:style w:type="paragraph" w:styleId="Heading3">
     <w:name w:val="heading 3"/>
-    <w:basedOn w:val="u1"/>
-    <w:next w:val="Binhthng"/>
+    <w:basedOn w:val="Heading1"/>
+    <w:next w:val="Normal"/>
     <w:qFormat/>
     <w:pPr>
       <w:numPr>
@@ -5629,10 +7531,10 @@
       <w:sz w:val="20"/>
     </w:rPr>
   </w:style>
-  <w:style w:type="paragraph" w:styleId="u4">
+  <w:style w:type="paragraph" w:styleId="Heading4">
     <w:name w:val="heading 4"/>
-    <w:basedOn w:val="u1"/>
-    <w:next w:val="Binhthng"/>
+    <w:basedOn w:val="Heading1"/>
+    <w:next w:val="Normal"/>
     <w:qFormat/>
     <w:pPr>
       <w:numPr>
@@ -5645,10 +7547,10 @@
       <w:sz w:val="20"/>
     </w:rPr>
   </w:style>
-  <w:style w:type="paragraph" w:styleId="u5">
+  <w:style w:type="paragraph" w:styleId="Heading5">
     <w:name w:val="heading 5"/>
-    <w:basedOn w:val="Binhthng"/>
-    <w:next w:val="Binhthng"/>
+    <w:basedOn w:val="Normal"/>
+    <w:next w:val="Normal"/>
     <w:qFormat/>
     <w:pPr>
       <w:numPr>
@@ -5662,10 +7564,10 @@
       <w:sz w:val="22"/>
     </w:rPr>
   </w:style>
-  <w:style w:type="paragraph" w:styleId="u6">
+  <w:style w:type="paragraph" w:styleId="Heading6">
     <w:name w:val="heading 6"/>
-    <w:basedOn w:val="Binhthng"/>
-    <w:next w:val="Binhthng"/>
+    <w:basedOn w:val="Normal"/>
+    <w:next w:val="Normal"/>
     <w:qFormat/>
     <w:pPr>
       <w:numPr>
@@ -5680,10 +7582,10 @@
       <w:sz w:val="22"/>
     </w:rPr>
   </w:style>
-  <w:style w:type="paragraph" w:styleId="u7">
+  <w:style w:type="paragraph" w:styleId="Heading7">
     <w:name w:val="heading 7"/>
-    <w:basedOn w:val="Binhthng"/>
-    <w:next w:val="Binhthng"/>
+    <w:basedOn w:val="Normal"/>
+    <w:next w:val="Normal"/>
     <w:qFormat/>
     <w:pPr>
       <w:numPr>
@@ -5694,10 +7596,10 @@
       <w:outlineLvl w:val="6"/>
     </w:pPr>
   </w:style>
-  <w:style w:type="paragraph" w:styleId="u8">
+  <w:style w:type="paragraph" w:styleId="Heading8">
     <w:name w:val="heading 8"/>
-    <w:basedOn w:val="Binhthng"/>
-    <w:next w:val="Binhthng"/>
+    <w:basedOn w:val="Normal"/>
+    <w:next w:val="Normal"/>
     <w:qFormat/>
     <w:pPr>
       <w:numPr>
@@ -5711,10 +7613,10 @@
       <w:i/>
     </w:rPr>
   </w:style>
-  <w:style w:type="paragraph" w:styleId="u9">
+  <w:style w:type="paragraph" w:styleId="Heading9">
     <w:name w:val="heading 9"/>
-    <w:basedOn w:val="Binhthng"/>
-    <w:next w:val="Binhthng"/>
+    <w:basedOn w:val="Normal"/>
+    <w:next w:val="Normal"/>
     <w:qFormat/>
     <w:pPr>
       <w:numPr>
@@ -5730,13 +7632,13 @@
       <w:sz w:val="18"/>
     </w:rPr>
   </w:style>
-  <w:style w:type="character" w:default="1" w:styleId="Phngmcinhcuaoanvn">
+  <w:style w:type="character" w:default="1" w:styleId="DefaultParagraphFont">
     <w:name w:val="Default Paragraph Font"/>
     <w:uiPriority w:val="1"/>
     <w:semiHidden/>
     <w:unhideWhenUsed/>
   </w:style>
-  <w:style w:type="table" w:default="1" w:styleId="BangThngthng">
+  <w:style w:type="table" w:default="1" w:styleId="TableNormal">
     <w:name w:val="Normal Table"/>
     <w:uiPriority w:val="99"/>
     <w:semiHidden/>
@@ -5751,7 +7653,7 @@
       </w:tblCellMar>
     </w:tblPr>
   </w:style>
-  <w:style w:type="numbering" w:default="1" w:styleId="Khngco">
+  <w:style w:type="numbering" w:default="1" w:styleId="NoList">
     <w:name w:val="No List"/>
     <w:uiPriority w:val="99"/>
     <w:semiHidden/>
@@ -5759,7 +7661,7 @@
   </w:style>
   <w:style w:type="paragraph" w:customStyle="1" w:styleId="Paragraph2">
     <w:name w:val="Paragraph2"/>
-    <w:basedOn w:val="Binhthng"/>
+    <w:basedOn w:val="Normal"/>
     <w:pPr>
       <w:spacing w:before="80"/>
       <w:ind w:left="720"/>
@@ -5770,11 +7672,11 @@
       <w:lang w:val="en-AU"/>
     </w:rPr>
   </w:style>
-  <w:style w:type="paragraph" w:styleId="Tiu">
+  <w:style w:type="paragraph" w:styleId="Title">
     <w:name w:val="Title"/>
-    <w:basedOn w:val="Binhthng"/>
-    <w:next w:val="Binhthng"/>
-    <w:link w:val="TiuChar"/>
+    <w:basedOn w:val="Normal"/>
+    <w:next w:val="Normal"/>
+    <w:link w:val="TitleChar"/>
     <w:qFormat/>
     <w:pPr>
       <w:spacing w:line="240" w:lineRule="auto"/>
@@ -5786,9 +7688,9 @@
       <w:sz w:val="36"/>
     </w:rPr>
   </w:style>
-  <w:style w:type="paragraph" w:styleId="Tiuphu">
+  <w:style w:type="paragraph" w:styleId="Subtitle">
     <w:name w:val="Subtitle"/>
-    <w:basedOn w:val="Binhthng"/>
+    <w:basedOn w:val="Normal"/>
     <w:qFormat/>
     <w:pPr>
       <w:spacing w:after="60"/>
@@ -5801,17 +7703,17 @@
       <w:lang w:val="en-AU"/>
     </w:rPr>
   </w:style>
-  <w:style w:type="paragraph" w:styleId="ThutlBinhthng">
+  <w:style w:type="paragraph" w:styleId="NormalIndent">
     <w:name w:val="Normal Indent"/>
-    <w:basedOn w:val="Binhthng"/>
+    <w:basedOn w:val="Normal"/>
     <w:pPr>
       <w:ind w:left="900" w:hanging="900"/>
     </w:pPr>
   </w:style>
-  <w:style w:type="paragraph" w:styleId="Mucluc1">
+  <w:style w:type="paragraph" w:styleId="TOC1">
     <w:name w:val="toc 1"/>
-    <w:basedOn w:val="Binhthng"/>
-    <w:next w:val="Binhthng"/>
+    <w:basedOn w:val="Normal"/>
+    <w:next w:val="Normal"/>
     <w:uiPriority w:val="39"/>
     <w:pPr>
       <w:tabs>
@@ -5821,10 +7723,10 @@
       <w:ind w:right="720"/>
     </w:pPr>
   </w:style>
-  <w:style w:type="paragraph" w:styleId="Mucluc2">
+  <w:style w:type="paragraph" w:styleId="TOC2">
     <w:name w:val="toc 2"/>
-    <w:basedOn w:val="Binhthng"/>
-    <w:next w:val="Binhthng"/>
+    <w:basedOn w:val="Normal"/>
+    <w:next w:val="Normal"/>
     <w:uiPriority w:val="39"/>
     <w:pPr>
       <w:tabs>
@@ -5833,10 +7735,10 @@
       <w:ind w:left="432" w:right="720"/>
     </w:pPr>
   </w:style>
-  <w:style w:type="paragraph" w:styleId="Mucluc3">
+  <w:style w:type="paragraph" w:styleId="TOC3">
     <w:name w:val="toc 3"/>
-    <w:basedOn w:val="Binhthng"/>
-    <w:next w:val="Binhthng"/>
+    <w:basedOn w:val="Normal"/>
+    <w:next w:val="Normal"/>
     <w:semiHidden/>
     <w:pPr>
       <w:tabs>
@@ -5845,10 +7747,10 @@
       <w:ind w:left="864"/>
     </w:pPr>
   </w:style>
-  <w:style w:type="paragraph" w:styleId="utrang">
+  <w:style w:type="paragraph" w:styleId="Header">
     <w:name w:val="header"/>
-    <w:basedOn w:val="Binhthng"/>
-    <w:link w:val="utrangChar"/>
+    <w:basedOn w:val="Normal"/>
+    <w:link w:val="HeaderChar"/>
     <w:uiPriority w:val="99"/>
     <w:pPr>
       <w:tabs>
@@ -5857,9 +7759,9 @@
       </w:tabs>
     </w:pPr>
   </w:style>
-  <w:style w:type="paragraph" w:styleId="Chntrang">
+  <w:style w:type="paragraph" w:styleId="Footer">
     <w:name w:val="footer"/>
-    <w:basedOn w:val="Binhthng"/>
+    <w:basedOn w:val="Normal"/>
     <w:pPr>
       <w:tabs>
         <w:tab w:val="center" w:pos="4320"/>
@@ -5867,13 +7769,13 @@
       </w:tabs>
     </w:pPr>
   </w:style>
-  <w:style w:type="character" w:styleId="Strang">
+  <w:style w:type="character" w:styleId="PageNumber">
     <w:name w:val="page number"/>
-    <w:basedOn w:val="Phngmcinhcuaoanvn"/>
+    <w:basedOn w:val="DefaultParagraphFont"/>
   </w:style>
   <w:style w:type="paragraph" w:customStyle="1" w:styleId="Bullet2">
     <w:name w:val="Bullet2"/>
-    <w:basedOn w:val="Binhthng"/>
+    <w:basedOn w:val="Normal"/>
     <w:pPr>
       <w:ind w:left="1440" w:hanging="360"/>
     </w:pPr>
@@ -5883,7 +7785,7 @@
   </w:style>
   <w:style w:type="paragraph" w:customStyle="1" w:styleId="Paragraph1">
     <w:name w:val="Paragraph1"/>
-    <w:basedOn w:val="Binhthng"/>
+    <w:basedOn w:val="Normal"/>
     <w:pPr>
       <w:spacing w:before="80" w:line="240" w:lineRule="auto"/>
       <w:jc w:val="both"/>
@@ -5891,15 +7793,15 @@
   </w:style>
   <w:style w:type="paragraph" w:customStyle="1" w:styleId="Tabletext">
     <w:name w:val="Tabletext"/>
-    <w:basedOn w:val="Binhthng"/>
+    <w:basedOn w:val="Normal"/>
     <w:pPr>
       <w:keepLines/>
       <w:spacing w:after="120"/>
     </w:pPr>
   </w:style>
-  <w:style w:type="paragraph" w:styleId="ThnVnban">
+  <w:style w:type="paragraph" w:styleId="BodyText">
     <w:name w:val="Body Text"/>
-    <w:basedOn w:val="Binhthng"/>
+    <w:basedOn w:val="Normal"/>
     <w:pPr>
       <w:keepLines/>
       <w:spacing w:after="120"/>
@@ -5915,12 +7817,12 @@
   </w:style>
   <w:style w:type="paragraph" w:customStyle="1" w:styleId="Bullet1">
     <w:name w:val="Bullet1"/>
-    <w:basedOn w:val="Binhthng"/>
+    <w:basedOn w:val="Normal"/>
     <w:pPr>
       <w:ind w:left="720" w:hanging="432"/>
     </w:pPr>
   </w:style>
-  <w:style w:type="character" w:styleId="ThamchiuCcchu">
+  <w:style w:type="character" w:styleId="FootnoteReference">
     <w:name w:val="footnote reference"/>
     <w:semiHidden/>
     <w:rPr>
@@ -5928,9 +7830,9 @@
       <w:vertAlign w:val="superscript"/>
     </w:rPr>
   </w:style>
-  <w:style w:type="paragraph" w:styleId="VnbanCcchu">
+  <w:style w:type="paragraph" w:styleId="FootnoteText">
     <w:name w:val="footnote text"/>
-    <w:basedOn w:val="Binhthng"/>
+    <w:basedOn w:val="Normal"/>
     <w:semiHidden/>
     <w:pPr>
       <w:keepNext/>
@@ -5946,9 +7848,9 @@
       <w:sz w:val="16"/>
     </w:rPr>
   </w:style>
-  <w:style w:type="paragraph" w:styleId="Bantailiu">
+  <w:style w:type="paragraph" w:styleId="DocumentMap">
     <w:name w:val="Document Map"/>
-    <w:basedOn w:val="Binhthng"/>
+    <w:basedOn w:val="Normal"/>
     <w:semiHidden/>
     <w:pPr>
       <w:shd w:val="clear" w:color="auto" w:fill="000080"/>
@@ -5964,63 +7866,63 @@
       <w:ind w:left="2250"/>
     </w:pPr>
   </w:style>
-  <w:style w:type="paragraph" w:styleId="Mucluc4">
+  <w:style w:type="paragraph" w:styleId="TOC4">
     <w:name w:val="toc 4"/>
-    <w:basedOn w:val="Binhthng"/>
-    <w:next w:val="Binhthng"/>
+    <w:basedOn w:val="Normal"/>
+    <w:next w:val="Normal"/>
     <w:semiHidden/>
     <w:pPr>
       <w:ind w:left="600"/>
     </w:pPr>
   </w:style>
-  <w:style w:type="paragraph" w:styleId="Mucluc5">
+  <w:style w:type="paragraph" w:styleId="TOC5">
     <w:name w:val="toc 5"/>
-    <w:basedOn w:val="Binhthng"/>
-    <w:next w:val="Binhthng"/>
+    <w:basedOn w:val="Normal"/>
+    <w:next w:val="Normal"/>
     <w:semiHidden/>
     <w:pPr>
       <w:ind w:left="800"/>
     </w:pPr>
   </w:style>
-  <w:style w:type="paragraph" w:styleId="Mucluc6">
+  <w:style w:type="paragraph" w:styleId="TOC6">
     <w:name w:val="toc 6"/>
-    <w:basedOn w:val="Binhthng"/>
-    <w:next w:val="Binhthng"/>
+    <w:basedOn w:val="Normal"/>
+    <w:next w:val="Normal"/>
     <w:semiHidden/>
     <w:pPr>
       <w:ind w:left="1000"/>
     </w:pPr>
   </w:style>
-  <w:style w:type="paragraph" w:styleId="Mucluc7">
+  <w:style w:type="paragraph" w:styleId="TOC7">
     <w:name w:val="toc 7"/>
-    <w:basedOn w:val="Binhthng"/>
-    <w:next w:val="Binhthng"/>
+    <w:basedOn w:val="Normal"/>
+    <w:next w:val="Normal"/>
     <w:semiHidden/>
     <w:pPr>
       <w:ind w:left="1200"/>
     </w:pPr>
   </w:style>
-  <w:style w:type="paragraph" w:styleId="Mucluc8">
+  <w:style w:type="paragraph" w:styleId="TOC8">
     <w:name w:val="toc 8"/>
-    <w:basedOn w:val="Binhthng"/>
-    <w:next w:val="Binhthng"/>
+    <w:basedOn w:val="Normal"/>
+    <w:next w:val="Normal"/>
     <w:semiHidden/>
     <w:pPr>
       <w:ind w:left="1400"/>
     </w:pPr>
   </w:style>
-  <w:style w:type="paragraph" w:styleId="Mucluc9">
+  <w:style w:type="paragraph" w:styleId="TOC9">
     <w:name w:val="toc 9"/>
-    <w:basedOn w:val="Binhthng"/>
-    <w:next w:val="Binhthng"/>
+    <w:basedOn w:val="Normal"/>
+    <w:next w:val="Normal"/>
     <w:semiHidden/>
     <w:pPr>
       <w:ind w:left="1600"/>
     </w:pPr>
   </w:style>
-  <w:style w:type="paragraph" w:styleId="Thnvnban2">
+  <w:style w:type="paragraph" w:styleId="BodyText2">
     <w:name w:val="Body Text 2"/>
-    <w:basedOn w:val="Binhthng"/>
+    <w:basedOn w:val="Normal"/>
     <w:pPr>
       <w:widowControl/>
       <w:spacing w:line="240" w:lineRule="auto"/>
@@ -6030,9 +7932,9 @@
       <w:sz w:val="28"/>
     </w:rPr>
   </w:style>
-  <w:style w:type="paragraph" w:styleId="Thnvnban3">
+  <w:style w:type="paragraph" w:styleId="BodyText3">
     <w:name w:val="Body Text 3"/>
-    <w:basedOn w:val="Binhthng"/>
+    <w:basedOn w:val="Normal"/>
     <w:pPr>
       <w:widowControl/>
       <w:spacing w:line="240" w:lineRule="auto"/>
@@ -6043,7 +7945,7 @@
   </w:style>
   <w:style w:type="paragraph" w:customStyle="1" w:styleId="ToDoItem">
     <w:name w:val="To Do Item"/>
-    <w:basedOn w:val="Binhthng"/>
+    <w:basedOn w:val="Normal"/>
     <w:pPr>
       <w:numPr>
         <w:numId w:val="5"/>
@@ -6056,9 +7958,9 @@
       <w:color w:val="0000FF"/>
     </w:rPr>
   </w:style>
-  <w:style w:type="table" w:styleId="LiBang">
+  <w:style w:type="table" w:styleId="TableGrid">
     <w:name w:val="Table Grid"/>
-    <w:basedOn w:val="BangThngthng"/>
+    <w:basedOn w:val="TableNormal"/>
     <w:rsid w:val="007A1DE8"/>
     <w:pPr>
       <w:widowControl w:val="0"/>
@@ -6075,7 +7977,7 @@
       </w:tblBorders>
     </w:tblPr>
   </w:style>
-  <w:style w:type="character" w:styleId="Siuktni">
+  <w:style w:type="character" w:styleId="Hyperlink">
     <w:name w:val="Hyperlink"/>
     <w:uiPriority w:val="99"/>
     <w:rsid w:val="00A23833"/>
@@ -6084,9 +7986,9 @@
       <w:u w:val="single"/>
     </w:rPr>
   </w:style>
-  <w:style w:type="character" w:customStyle="1" w:styleId="TiuChar">
-    <w:name w:val="Tiêu đề Char"/>
-    <w:link w:val="Tiu"/>
+  <w:style w:type="character" w:customStyle="1" w:styleId="TitleChar">
+    <w:name w:val="Title Char"/>
+    <w:link w:val="Title"/>
     <w:rsid w:val="00A23833"/>
     <w:rPr>
       <w:rFonts w:ascii="Arial" w:hAnsi="Arial"/>
@@ -6095,10 +7997,10 @@
       <w:lang w:val="vi-VN"/>
     </w:rPr>
   </w:style>
-  <w:style w:type="paragraph" w:styleId="Bongchuthich">
+  <w:style w:type="paragraph" w:styleId="BalloonText">
     <w:name w:val="Balloon Text"/>
-    <w:basedOn w:val="Binhthng"/>
-    <w:link w:val="BongchuthichChar"/>
+    <w:basedOn w:val="Normal"/>
+    <w:link w:val="BalloonTextChar"/>
     <w:rsid w:val="00D328EA"/>
     <w:pPr>
       <w:spacing w:line="240" w:lineRule="auto"/>
@@ -6109,10 +8011,10 @@
       <w:szCs w:val="16"/>
     </w:rPr>
   </w:style>
-  <w:style w:type="character" w:customStyle="1" w:styleId="BongchuthichChar">
-    <w:name w:val="Bóng chú thích Char"/>
-    <w:basedOn w:val="Phngmcinhcuaoanvn"/>
-    <w:link w:val="Bongchuthich"/>
+  <w:style w:type="character" w:customStyle="1" w:styleId="BalloonTextChar">
+    <w:name w:val="Balloon Text Char"/>
+    <w:basedOn w:val="DefaultParagraphFont"/>
+    <w:link w:val="BalloonText"/>
     <w:rsid w:val="00D328EA"/>
     <w:rPr>
       <w:rFonts w:ascii="Tahoma" w:hAnsi="Tahoma" w:cs="Tahoma"/>
@@ -6121,9 +8023,9 @@
       <w:lang w:val="vi-VN"/>
     </w:rPr>
   </w:style>
-  <w:style w:type="paragraph" w:styleId="ThngthngWeb">
+  <w:style w:type="paragraph" w:styleId="NormalWeb">
     <w:name w:val="Normal (Web)"/>
-    <w:basedOn w:val="Binhthng"/>
+    <w:basedOn w:val="Normal"/>
     <w:uiPriority w:val="99"/>
     <w:unhideWhenUsed/>
     <w:rsid w:val="00D328EA"/>
@@ -6136,10 +8038,10 @@
       <w:lang w:val="en-US"/>
     </w:rPr>
   </w:style>
-  <w:style w:type="character" w:customStyle="1" w:styleId="utrangChar">
-    <w:name w:val="Đầu trang Char"/>
-    <w:basedOn w:val="Phngmcinhcuaoanvn"/>
-    <w:link w:val="utrang"/>
+  <w:style w:type="character" w:customStyle="1" w:styleId="HeaderChar">
+    <w:name w:val="Header Char"/>
+    <w:basedOn w:val="DefaultParagraphFont"/>
+    <w:link w:val="Header"/>
     <w:uiPriority w:val="99"/>
     <w:rsid w:val="003B781A"/>
     <w:rPr>
